--- a/file/初稿0115-20000字 (已自动恢复).docx
+++ b/file/初稿0115-20000字 (已自动恢复).docx
@@ -6403,7 +6403,7 @@
           <v:shape id="_x0000_i1025" type="#_x0000_t75" style="width:190.25pt;height:135.55pt" o:ole="">
             <v:imagedata r:id="rId10" o:title=""/>
           </v:shape>
-          <o:OLEObject Type="Embed" ProgID="Visio.Drawing.15" ShapeID="_x0000_i1025" DrawAspect="Content" ObjectID="_1642514114" r:id="rId11"/>
+          <o:OLEObject Type="Embed" ProgID="Visio.Drawing.15" ShapeID="_x0000_i1025" DrawAspect="Content" ObjectID="_1642537250" r:id="rId11"/>
         </w:object>
       </w:r>
       <w:r>
@@ -6414,7 +6414,7 @@
           <v:shape id="_x0000_i1026" type="#_x0000_t75" style="width:162.35pt;height:153.55pt" o:ole="">
             <v:imagedata r:id="rId12" o:title=""/>
           </v:shape>
-          <o:OLEObject Type="Embed" ProgID="Visio.Drawing.15" ShapeID="_x0000_i1026" DrawAspect="Content" ObjectID="_1642514115" r:id="rId13"/>
+          <o:OLEObject Type="Embed" ProgID="Visio.Drawing.15" ShapeID="_x0000_i1026" DrawAspect="Content" ObjectID="_1642537251" r:id="rId13"/>
         </w:object>
       </w:r>
     </w:p>
@@ -6842,7 +6842,7 @@
           <v:shape id="_x0000_i1027" type="#_x0000_t75" style="width:115.4pt;height:115.4pt" o:ole="">
             <v:imagedata r:id="rId14" o:title=""/>
           </v:shape>
-          <o:OLEObject Type="Embed" ProgID="Visio.Drawing.15" ShapeID="_x0000_i1027" DrawAspect="Content" ObjectID="_1642514116" r:id="rId15"/>
+          <o:OLEObject Type="Embed" ProgID="Visio.Drawing.15" ShapeID="_x0000_i1027" DrawAspect="Content" ObjectID="_1642537252" r:id="rId15"/>
         </w:object>
       </w:r>
     </w:p>
@@ -7292,7 +7292,7 @@
           <v:shape id="_x0000_i1028" type="#_x0000_t75" style="width:377.65pt;height:149.65pt" o:ole="">
             <v:imagedata r:id="rId16" o:title=""/>
           </v:shape>
-          <o:OLEObject Type="Embed" ProgID="Visio.Drawing.15" ShapeID="_x0000_i1028" DrawAspect="Content" ObjectID="_1642514117" r:id="rId17"/>
+          <o:OLEObject Type="Embed" ProgID="Visio.Drawing.15" ShapeID="_x0000_i1028" DrawAspect="Content" ObjectID="_1642537253" r:id="rId17"/>
         </w:object>
       </w:r>
     </w:p>
@@ -8215,7 +8215,7 @@
           <v:shape id="_x0000_i1029" type="#_x0000_t75" style="width:154.95pt;height:89.65pt" o:ole="">
             <v:imagedata r:id="rId18" o:title=""/>
           </v:shape>
-          <o:OLEObject Type="Embed" ProgID="Visio.Drawing.15" ShapeID="_x0000_i1029" DrawAspect="Content" ObjectID="_1642514118" r:id="rId19"/>
+          <o:OLEObject Type="Embed" ProgID="Visio.Drawing.15" ShapeID="_x0000_i1029" DrawAspect="Content" ObjectID="_1642537254" r:id="rId19"/>
         </w:object>
       </w:r>
     </w:p>
@@ -11626,7 +11626,7 @@
           <v:shape id="_x0000_i1030" type="#_x0000_t75" style="width:199.4pt;height:154.6pt" o:ole="">
             <v:imagedata r:id="rId20" o:title=""/>
           </v:shape>
-          <o:OLEObject Type="Embed" ProgID="Visio.Drawing.15" ShapeID="_x0000_i1030" DrawAspect="Content" ObjectID="_1642514119" r:id="rId21"/>
+          <o:OLEObject Type="Embed" ProgID="Visio.Drawing.15" ShapeID="_x0000_i1030" DrawAspect="Content" ObjectID="_1642537255" r:id="rId21"/>
         </w:object>
       </w:r>
       <w:r>
@@ -11640,7 +11640,7 @@
           <v:shape id="_x0000_i1031" type="#_x0000_t75" style="width:157.05pt;height:148.95pt" o:ole="">
             <v:imagedata r:id="rId22" o:title="" croptop="-7890f" cropbottom="-8934f"/>
           </v:shape>
-          <o:OLEObject Type="Embed" ProgID="Visio.Drawing.15" ShapeID="_x0000_i1031" DrawAspect="Content" ObjectID="_1642514120" r:id="rId23"/>
+          <o:OLEObject Type="Embed" ProgID="Visio.Drawing.15" ShapeID="_x0000_i1031" DrawAspect="Content" ObjectID="_1642537256" r:id="rId23"/>
         </w:object>
       </w:r>
     </w:p>
@@ -12156,7 +12156,7 @@
           <v:shape id="_x0000_i1032" type="#_x0000_t75" style="width:374.1pt;height:113.3pt" o:ole="">
             <v:imagedata r:id="rId24" o:title=""/>
           </v:shape>
-          <o:OLEObject Type="Embed" ProgID="Visio.Drawing.15" ShapeID="_x0000_i1032" DrawAspect="Content" ObjectID="_1642514121" r:id="rId25"/>
+          <o:OLEObject Type="Embed" ProgID="Visio.Drawing.15" ShapeID="_x0000_i1032" DrawAspect="Content" ObjectID="_1642537257" r:id="rId25"/>
         </w:object>
       </w:r>
     </w:p>
@@ -14815,7 +14815,7 @@
               <v:shape id="_x0000_i1033" type="#_x0000_t75" style="width:8.1pt;height:9.2pt" o:ole="">
                 <v:imagedata r:id="rId30" o:title=""/>
               </v:shape>
-              <o:OLEObject Type="Embed" ProgID="Equation.DSMT4" ShapeID="_x0000_i1033" DrawAspect="Content" ObjectID="_1642514122" r:id="rId31"/>
+              <o:OLEObject Type="Embed" ProgID="Equation.DSMT4" ShapeID="_x0000_i1033" DrawAspect="Content" ObjectID="_1642537258" r:id="rId31"/>
             </w:object>
           </m:r>
           <m:sSub>
@@ -14900,7 +14900,7 @@
               <v:shape id="_x0000_i1034" type="#_x0000_t75" style="width:8.1pt;height:9.2pt" o:ole="">
                 <v:imagedata r:id="rId32" o:title=""/>
               </v:shape>
-              <o:OLEObject Type="Embed" ProgID="Equation.DSMT4" ShapeID="_x0000_i1034" DrawAspect="Content" ObjectID="_1642514123" r:id="rId33"/>
+              <o:OLEObject Type="Embed" ProgID="Equation.DSMT4" ShapeID="_x0000_i1034" DrawAspect="Content" ObjectID="_1642537259" r:id="rId33"/>
             </w:object>
           </m:r>
           <m:r>
@@ -14988,7 +14988,7 @@
               <v:shape id="_x0000_i1035" type="#_x0000_t75" style="width:8.1pt;height:9.2pt" o:ole="">
                 <v:imagedata r:id="rId34" o:title=""/>
               </v:shape>
-              <o:OLEObject Type="Embed" ProgID="Equation.DSMT4" ShapeID="_x0000_i1035" DrawAspect="Content" ObjectID="_1642514124" r:id="rId35"/>
+              <o:OLEObject Type="Embed" ProgID="Equation.DSMT4" ShapeID="_x0000_i1035" DrawAspect="Content" ObjectID="_1642537260" r:id="rId35"/>
             </w:object>
           </m:r>
           <m:r>
@@ -16584,7 +16584,7 @@
           <v:shape id="_x0000_i1036" type="#_x0000_t75" style="width:342pt;height:118.6pt" o:ole="">
             <v:imagedata r:id="rId36" o:title=""/>
           </v:shape>
-          <o:OLEObject Type="Embed" ProgID="Visio.Drawing.15" ShapeID="_x0000_i1036" DrawAspect="Content" ObjectID="_1642514125" r:id="rId37"/>
+          <o:OLEObject Type="Embed" ProgID="Visio.Drawing.15" ShapeID="_x0000_i1036" DrawAspect="Content" ObjectID="_1642537261" r:id="rId37"/>
         </w:object>
       </w:r>
     </w:p>
@@ -19154,7 +19154,7 @@
           <v:shape id="_x0000_i1048" type="#_x0000_t75" style="width:245.65pt;height:130.95pt" o:ole="">
             <v:imagedata r:id="rId42" o:title=""/>
           </v:shape>
-          <o:OLEObject Type="Embed" ProgID="Visio.Drawing.15" ShapeID="_x0000_i1048" DrawAspect="Content" ObjectID="_1642514126" r:id="rId43"/>
+          <o:OLEObject Type="Embed" ProgID="Visio.Drawing.15" ShapeID="_x0000_i1048" DrawAspect="Content" ObjectID="_1642537262" r:id="rId43"/>
         </w:object>
       </w:r>
     </w:p>
@@ -19217,7 +19217,7 @@
         <w:rPr>
           <w:rFonts w:hint="eastAsia"/>
         </w:rPr>
-        <w:t>观看次数的示意图，假设视频</w:t>
+        <w:t>观看次数示意图，假设视频</w:t>
       </w:r>
       <w:proofErr w:type="gramStart"/>
       <w:r>
@@ -19242,8 +19242,6 @@
       <w:r>
         <w:t>6*8</w:t>
       </w:r>
-      <w:bookmarkStart w:id="7" w:name="_GoBack"/>
-      <w:bookmarkEnd w:id="7"/>
       <w:r>
         <w:rPr>
           <w:rFonts w:hint="eastAsia"/>
@@ -19423,7 +19421,39 @@
         <w:rPr>
           <w:rFonts w:hint="eastAsia"/>
         </w:rPr>
-        <w:t>实验与结果分析</w:t>
+        <w:t>实验结果分析</w:t>
+      </w:r>
+    </w:p>
+    <w:p>
+      <w:pPr>
+        <w:ind w:firstLine="480"/>
+      </w:pPr>
+      <w:r>
+        <w:rPr>
+          <w:rFonts w:hint="eastAsia"/>
+        </w:rPr>
+        <w:t>本节</w:t>
+      </w:r>
+      <w:r>
+        <w:rPr>
+          <w:rFonts w:hint="eastAsia"/>
+        </w:rPr>
+        <w:t>介绍视口预测实验的结果和分析，首先介绍衡量预测算法准确度的评价指标，然后对比基于</w:t>
+      </w:r>
+      <w:r>
+        <w:rPr>
+          <w:rFonts w:hint="eastAsia"/>
+        </w:rPr>
+        <w:t>L</w:t>
+      </w:r>
+      <w:r>
+        <w:t>STM</w:t>
+      </w:r>
+      <w:r>
+        <w:rPr>
+          <w:rFonts w:hint="eastAsia"/>
+        </w:rPr>
+        <w:t>模型的预测算法与其他基准算法在不同评价指标下的预测准确度。</w:t>
       </w:r>
     </w:p>
     <w:p>
@@ -19432,19 +19462,950 @@
         <w:spacing w:before="312" w:after="312"/>
       </w:pPr>
       <w:r>
+        <w:lastRenderedPageBreak/>
+        <w:t xml:space="preserve">2.3.1 </w:t>
+      </w:r>
+      <w:r>
+        <w:rPr>
+          <w:rFonts w:hint="eastAsia"/>
+        </w:rPr>
+        <w:t>评价指标</w:t>
+      </w:r>
+    </w:p>
+    <w:p>
+      <w:pPr>
+        <w:ind w:firstLineChars="0" w:firstLine="0"/>
+      </w:pPr>
+      <w:r>
+        <w:tab/>
+      </w:r>
+      <w:r>
+        <w:rPr>
+          <w:rFonts w:hint="eastAsia"/>
+        </w:rPr>
+        <w:t>为了对比我们提出的算法与其他基准算法的预测准确度，本节</w:t>
+      </w:r>
+      <w:r>
+        <w:rPr>
+          <w:rFonts w:hint="eastAsia"/>
+        </w:rPr>
+        <w:t>使用</w:t>
+      </w:r>
+      <w:r>
+        <w:rPr>
+          <w:rFonts w:hint="eastAsia"/>
+        </w:rPr>
+        <w:t>两种评价指标，</w:t>
+      </w:r>
+      <w:r>
+        <w:rPr>
+          <w:rFonts w:hint="eastAsia"/>
+        </w:rPr>
+        <w:t>经纬度绝对差值和</w:t>
+      </w:r>
+      <w:r>
+        <w:rPr>
+          <w:rFonts w:hint="eastAsia"/>
+        </w:rPr>
+        <w:t>t</w:t>
+      </w:r>
+      <w:r>
+        <w:t>ile</w:t>
+      </w:r>
+      <w:r>
+        <w:rPr>
+          <w:rFonts w:hint="eastAsia"/>
+        </w:rPr>
+        <w:t>重叠比。</w:t>
+      </w:r>
+    </w:p>
+    <w:p>
+      <w:pPr>
+        <w:ind w:firstLineChars="0" w:firstLine="0"/>
+      </w:pPr>
+      <w:r>
+        <w:tab/>
+      </w:r>
+      <w:r>
+        <w:rPr>
+          <w:rFonts w:hint="eastAsia"/>
+        </w:rPr>
+        <w:t>（</w:t>
+      </w:r>
+      <w:r>
+        <w:rPr>
+          <w:rFonts w:hint="eastAsia"/>
+        </w:rPr>
+        <w:t>1</w:t>
+      </w:r>
+      <w:r>
+        <w:rPr>
+          <w:rFonts w:hint="eastAsia"/>
+        </w:rPr>
+        <w:t>）经纬度绝对差值</w:t>
+      </w:r>
+    </w:p>
+    <w:p>
+      <w:pPr>
+        <w:ind w:firstLineChars="0" w:firstLine="0"/>
+      </w:pPr>
+      <w:r>
+        <w:tab/>
+      </w:r>
+      <w:r>
+        <w:rPr>
+          <w:rFonts w:hint="eastAsia"/>
+        </w:rPr>
+        <w:t>为了衡量</w:t>
+      </w:r>
+      <w:r>
+        <w:rPr>
+          <w:rFonts w:hint="eastAsia"/>
+        </w:rPr>
+        <w:t>L</w:t>
+      </w:r>
+      <w:r>
+        <w:t>STM</w:t>
+      </w:r>
+      <w:r>
+        <w:rPr>
+          <w:rFonts w:hint="eastAsia"/>
+        </w:rPr>
+        <w:t>模型的预测准确度，我们使用</w:t>
+      </w:r>
+      <w:r>
+        <w:rPr>
+          <w:rFonts w:hint="eastAsia"/>
+        </w:rPr>
+        <w:t>同一时刻</w:t>
+      </w:r>
+      <w:r>
+        <w:rPr>
+          <w:rFonts w:hint="eastAsia"/>
+        </w:rPr>
+        <w:t>真实的经纬度与预测的经纬度的绝对差值</w:t>
+      </w:r>
+      <w:r>
+        <w:rPr>
+          <w:rFonts w:hint="eastAsia"/>
+        </w:rPr>
+        <w:t>来代表预测误差，由于全景视频的特性，到在经度上，</w:t>
+      </w:r>
+      <w:r>
+        <w:rPr>
+          <w:rFonts w:hint="eastAsia"/>
+        </w:rPr>
+        <w:t>-150</w:t>
+      </w:r>
+      <w:r>
+        <w:rPr>
+          <w:rFonts w:hint="eastAsia"/>
+        </w:rPr>
+        <w:t>度和</w:t>
+      </w:r>
+      <w:r>
+        <w:rPr>
+          <w:rFonts w:hint="eastAsia"/>
+        </w:rPr>
+        <w:t>150</w:t>
+      </w:r>
+      <w:r>
+        <w:rPr>
+          <w:rFonts w:hint="eastAsia"/>
+        </w:rPr>
+        <w:t>度直接取差值为</w:t>
+      </w:r>
+      <w:r>
+        <w:rPr>
+          <w:rFonts w:hint="eastAsia"/>
+        </w:rPr>
+        <w:t>300</w:t>
+      </w:r>
+      <w:r>
+        <w:rPr>
+          <w:rFonts w:hint="eastAsia"/>
+        </w:rPr>
+        <w:t>度，但实际两者只差了</w:t>
+      </w:r>
+      <w:r>
+        <w:rPr>
+          <w:rFonts w:hint="eastAsia"/>
+        </w:rPr>
+        <w:t>60</w:t>
+      </w:r>
+      <w:r>
+        <w:rPr>
+          <w:rFonts w:hint="eastAsia"/>
+        </w:rPr>
+        <w:t>度，因此，我们使用文献</w:t>
+      </w:r>
+      <w:r>
+        <w:rPr>
+          <w:rFonts w:hint="eastAsia"/>
+        </w:rPr>
+        <w:t>[</w:t>
+      </w:r>
+      <w:r>
+        <w:t>]</w:t>
+      </w:r>
+      <w:r>
+        <w:rPr>
+          <w:rFonts w:hint="eastAsia"/>
+        </w:rPr>
+        <w:t>中定义的角度差值的计算方式，公式如下：</w:t>
+      </w:r>
+    </w:p>
+    <w:p>
+      <w:pPr>
+        <w:ind w:firstLineChars="0" w:firstLine="0"/>
+        <w:rPr>
+          <w:rFonts w:hint="eastAsia"/>
+          <w:i/>
+        </w:rPr>
+      </w:pPr>
+      <m:oMathPara>
+        <m:oMath>
+          <m:r>
+            <w:rPr>
+              <w:rFonts w:ascii="Cambria Math" w:hAnsi="Cambria Math"/>
+            </w:rPr>
+            <m:t>∆</m:t>
+          </m:r>
+          <m:d>
+            <m:dPr>
+              <m:ctrlPr>
+                <w:rPr>
+                  <w:rFonts w:ascii="Cambria Math" w:hAnsi="Cambria Math"/>
+                  <w:i/>
+                </w:rPr>
+              </m:ctrlPr>
+            </m:dPr>
+            <m:e>
+              <m:sSub>
+                <m:sSubPr>
+                  <m:ctrlPr>
+                    <w:rPr>
+                      <w:rFonts w:ascii="Cambria Math" w:hAnsi="Cambria Math"/>
+                      <w:i/>
+                    </w:rPr>
+                  </m:ctrlPr>
+                </m:sSubPr>
+                <m:e>
+                  <m:r>
+                    <w:rPr>
+                      <w:rFonts w:ascii="Cambria Math" w:hAnsi="Cambria Math"/>
+                    </w:rPr>
+                    <m:t>θ</m:t>
+                  </m:r>
+                </m:e>
+                <m:sub>
+                  <m:r>
+                    <w:rPr>
+                      <w:rFonts w:ascii="Cambria Math" w:hAnsi="Cambria Math"/>
+                    </w:rPr>
+                    <m:t>1</m:t>
+                  </m:r>
+                </m:sub>
+              </m:sSub>
+              <m:r>
+                <w:rPr>
+                  <w:rFonts w:ascii="Cambria Math" w:hAnsi="Cambria Math"/>
+                </w:rPr>
+                <m:t>,</m:t>
+              </m:r>
+              <m:sSub>
+                <m:sSubPr>
+                  <m:ctrlPr>
+                    <w:rPr>
+                      <w:rFonts w:ascii="Cambria Math" w:hAnsi="Cambria Math"/>
+                      <w:i/>
+                    </w:rPr>
+                  </m:ctrlPr>
+                </m:sSubPr>
+                <m:e>
+                  <m:r>
+                    <w:rPr>
+                      <w:rFonts w:ascii="Cambria Math" w:hAnsi="Cambria Math"/>
+                    </w:rPr>
+                    <m:t>θ</m:t>
+                  </m:r>
+                </m:e>
+                <m:sub>
+                  <m:r>
+                    <w:rPr>
+                      <w:rFonts w:ascii="Cambria Math" w:hAnsi="Cambria Math"/>
+                    </w:rPr>
+                    <m:t>2</m:t>
+                  </m:r>
+                </m:sub>
+              </m:sSub>
+            </m:e>
+          </m:d>
+          <m:r>
+            <w:rPr>
+              <w:rFonts w:ascii="Cambria Math" w:hAnsi="Cambria Math"/>
+            </w:rPr>
+            <m:t>=mod</m:t>
+          </m:r>
+          <m:d>
+            <m:dPr>
+              <m:ctrlPr>
+                <w:rPr>
+                  <w:rFonts w:ascii="Cambria Math" w:hAnsi="Cambria Math"/>
+                  <w:i/>
+                </w:rPr>
+              </m:ctrlPr>
+            </m:dPr>
+            <m:e>
+              <m:sSub>
+                <m:sSubPr>
+                  <m:ctrlPr>
+                    <w:rPr>
+                      <w:rFonts w:ascii="Cambria Math" w:hAnsi="Cambria Math"/>
+                      <w:i/>
+                    </w:rPr>
+                  </m:ctrlPr>
+                </m:sSubPr>
+                <m:e>
+                  <m:r>
+                    <w:rPr>
+                      <w:rFonts w:ascii="Cambria Math" w:hAnsi="Cambria Math"/>
+                    </w:rPr>
+                    <m:t>θ</m:t>
+                  </m:r>
+                </m:e>
+                <m:sub>
+                  <m:r>
+                    <w:rPr>
+                      <w:rFonts w:ascii="Cambria Math" w:hAnsi="Cambria Math"/>
+                    </w:rPr>
+                    <m:t>1</m:t>
+                  </m:r>
+                </m:sub>
+              </m:sSub>
+              <m:r>
+                <w:rPr>
+                  <w:rFonts w:ascii="Cambria Math" w:hAnsi="Cambria Math"/>
+                </w:rPr>
+                <m:t>-</m:t>
+              </m:r>
+              <m:sSub>
+                <m:sSubPr>
+                  <m:ctrlPr>
+                    <w:rPr>
+                      <w:rFonts w:ascii="Cambria Math" w:hAnsi="Cambria Math"/>
+                      <w:i/>
+                    </w:rPr>
+                  </m:ctrlPr>
+                </m:sSubPr>
+                <m:e>
+                  <m:r>
+                    <w:rPr>
+                      <w:rFonts w:ascii="Cambria Math" w:hAnsi="Cambria Math"/>
+                    </w:rPr>
+                    <m:t>θ</m:t>
+                  </m:r>
+                </m:e>
+                <m:sub>
+                  <m:r>
+                    <w:rPr>
+                      <w:rFonts w:ascii="Cambria Math" w:hAnsi="Cambria Math"/>
+                    </w:rPr>
+                    <m:t>2</m:t>
+                  </m:r>
+                </m:sub>
+              </m:sSub>
+              <m:r>
+                <w:rPr>
+                  <w:rFonts w:ascii="Cambria Math" w:hAnsi="Cambria Math"/>
+                </w:rPr>
+                <m:t>+180°,360°</m:t>
+              </m:r>
+            </m:e>
+          </m:d>
+          <m:r>
+            <w:rPr>
+              <w:rFonts w:ascii="Cambria Math" w:hAnsi="Cambria Math"/>
+            </w:rPr>
+            <m:t>-180°</m:t>
+          </m:r>
+        </m:oMath>
+      </m:oMathPara>
+    </w:p>
+    <w:p>
+      <w:pPr>
+        <w:ind w:firstLineChars="0" w:firstLine="0"/>
+        <w:rPr>
+          <w:i/>
+        </w:rPr>
+      </w:pPr>
+      <w:r>
+        <w:tab/>
+      </w:r>
+      <w:r>
+        <w:rPr>
+          <w:rFonts w:hint="eastAsia"/>
+        </w:rPr>
+        <w:t>其中，</w:t>
+      </w:r>
+      <m:oMath>
+        <m:r>
+          <w:rPr>
+            <w:rFonts w:ascii="Cambria Math" w:hAnsi="Cambria Math"/>
+          </w:rPr>
+          <m:t>∆(</m:t>
+        </m:r>
+        <m:sSub>
+          <m:sSubPr>
+            <m:ctrlPr>
+              <w:rPr>
+                <w:rFonts w:ascii="Cambria Math" w:hAnsi="Cambria Math"/>
+                <w:i/>
+              </w:rPr>
+            </m:ctrlPr>
+          </m:sSubPr>
+          <m:e>
+            <m:r>
+              <w:rPr>
+                <w:rFonts w:ascii="Cambria Math" w:hAnsi="Cambria Math"/>
+              </w:rPr>
+              <m:t>θ</m:t>
+            </m:r>
+          </m:e>
+          <m:sub>
+            <m:r>
+              <w:rPr>
+                <w:rFonts w:ascii="Cambria Math" w:hAnsi="Cambria Math"/>
+              </w:rPr>
+              <m:t>1</m:t>
+            </m:r>
+          </m:sub>
+        </m:sSub>
+        <m:r>
+          <w:rPr>
+            <w:rFonts w:ascii="Cambria Math" w:hAnsi="Cambria Math"/>
+          </w:rPr>
+          <m:t>,</m:t>
+        </m:r>
+        <m:sSub>
+          <m:sSubPr>
+            <m:ctrlPr>
+              <w:rPr>
+                <w:rFonts w:ascii="Cambria Math" w:hAnsi="Cambria Math"/>
+                <w:i/>
+              </w:rPr>
+            </m:ctrlPr>
+          </m:sSubPr>
+          <m:e>
+            <m:r>
+              <w:rPr>
+                <w:rFonts w:ascii="Cambria Math" w:hAnsi="Cambria Math"/>
+              </w:rPr>
+              <m:t>θ</m:t>
+            </m:r>
+          </m:e>
+          <m:sub>
+            <m:r>
+              <w:rPr>
+                <w:rFonts w:ascii="Cambria Math" w:hAnsi="Cambria Math"/>
+              </w:rPr>
+              <m:t>2</m:t>
+            </m:r>
+          </m:sub>
+        </m:sSub>
+        <m:r>
+          <w:rPr>
+            <w:rFonts w:ascii="Cambria Math" w:hAnsi="Cambria Math"/>
+          </w:rPr>
+          <m:t>)</m:t>
+        </m:r>
+      </m:oMath>
+      <w:r>
+        <w:rPr>
+          <w:rFonts w:hint="eastAsia"/>
+        </w:rPr>
+        <w:t>代表角度</w:t>
+      </w:r>
+      <m:oMath>
+        <m:sSub>
+          <m:sSubPr>
+            <m:ctrlPr>
+              <w:rPr>
+                <w:rFonts w:ascii="Cambria Math" w:hAnsi="Cambria Math"/>
+                <w:i/>
+              </w:rPr>
+            </m:ctrlPr>
+          </m:sSubPr>
+          <m:e>
+            <m:r>
+              <w:rPr>
+                <w:rFonts w:ascii="Cambria Math" w:hAnsi="Cambria Math"/>
+              </w:rPr>
+              <m:t>θ</m:t>
+            </m:r>
+          </m:e>
+          <m:sub>
+            <m:r>
+              <w:rPr>
+                <w:rFonts w:ascii="Cambria Math" w:hAnsi="Cambria Math"/>
+              </w:rPr>
+              <m:t>1</m:t>
+            </m:r>
+          </m:sub>
+        </m:sSub>
+      </m:oMath>
+      <w:r>
+        <w:rPr>
+          <w:rFonts w:hint="eastAsia"/>
+        </w:rPr>
+        <w:t>和</w:t>
+      </w:r>
+      <m:oMath>
+        <m:sSub>
+          <m:sSubPr>
+            <m:ctrlPr>
+              <w:rPr>
+                <w:rFonts w:ascii="Cambria Math" w:hAnsi="Cambria Math"/>
+                <w:i/>
+              </w:rPr>
+            </m:ctrlPr>
+          </m:sSubPr>
+          <m:e>
+            <m:r>
+              <w:rPr>
+                <w:rFonts w:ascii="Cambria Math" w:hAnsi="Cambria Math"/>
+              </w:rPr>
+              <m:t>θ</m:t>
+            </m:r>
+          </m:e>
+          <m:sub>
+            <m:r>
+              <w:rPr>
+                <w:rFonts w:ascii="Cambria Math" w:hAnsi="Cambria Math"/>
+              </w:rPr>
+              <m:t>2</m:t>
+            </m:r>
+          </m:sub>
+        </m:sSub>
+      </m:oMath>
+      <w:r>
+        <w:rPr>
+          <w:rFonts w:hint="eastAsia"/>
+        </w:rPr>
+        <w:t>的差值，</w:t>
+      </w:r>
+      <m:oMath>
+        <m:r>
+          <w:rPr>
+            <w:rFonts w:ascii="Cambria Math" w:hAnsi="Cambria Math"/>
+          </w:rPr>
+          <m:t>mod(∙)</m:t>
+        </m:r>
+      </m:oMath>
+      <w:r>
+        <w:rPr>
+          <w:rFonts w:hint="eastAsia"/>
+        </w:rPr>
+        <w:t>为取模运算，基于此，我们定义预测时刻经纬度的绝对差值如下：</w:t>
+      </w:r>
+    </w:p>
+    <w:p>
+      <w:pPr>
+        <w:ind w:firstLineChars="0" w:firstLine="0"/>
+        <w:rPr>
+          <w:i/>
+        </w:rPr>
+      </w:pPr>
+      <m:oMathPara>
+        <m:oMath>
+          <m:sSubSup>
+            <m:sSubSupPr>
+              <m:ctrlPr>
+                <w:rPr>
+                  <w:rFonts w:ascii="Cambria Math" w:hAnsi="Cambria Math"/>
+                  <w:i/>
+                </w:rPr>
+              </m:ctrlPr>
+            </m:sSubSupPr>
+            <m:e>
+              <m:r>
+                <w:rPr>
+                  <w:rFonts w:ascii="Cambria Math" w:hAnsi="Cambria Math"/>
+                </w:rPr>
+                <m:t>e</m:t>
+              </m:r>
+            </m:e>
+            <m:sub>
+              <m:r>
+                <w:rPr>
+                  <w:rFonts w:ascii="Cambria Math" w:hAnsi="Cambria Math"/>
+                </w:rPr>
+                <m:t>t+pw</m:t>
+              </m:r>
+            </m:sub>
+            <m:sup>
+              <m:r>
+                <w:rPr>
+                  <w:rFonts w:ascii="Cambria Math" w:hAnsi="Cambria Math"/>
+                </w:rPr>
+                <m:t>x</m:t>
+              </m:r>
+            </m:sup>
+          </m:sSubSup>
+          <m:r>
+            <w:rPr>
+              <w:rFonts w:ascii="Cambria Math" w:hAnsi="Cambria Math" w:hint="eastAsia"/>
+            </w:rPr>
+            <m:t>=</m:t>
+          </m:r>
+          <m:r>
+            <w:rPr>
+              <w:rFonts w:ascii="Cambria Math" w:hAnsi="Cambria Math"/>
+            </w:rPr>
+            <m:t>|</m:t>
+          </m:r>
+          <m:r>
+            <w:rPr>
+              <w:rFonts w:ascii="Cambria Math" w:hAnsi="Cambria Math"/>
+            </w:rPr>
+            <m:t>∆</m:t>
+          </m:r>
+          <m:d>
+            <m:dPr>
+              <m:ctrlPr>
+                <w:rPr>
+                  <w:rFonts w:ascii="Cambria Math" w:hAnsi="Cambria Math"/>
+                  <w:i/>
+                </w:rPr>
+              </m:ctrlPr>
+            </m:dPr>
+            <m:e>
+              <m:sSub>
+                <m:sSubPr>
+                  <m:ctrlPr>
+                    <w:rPr>
+                      <w:rFonts w:ascii="Cambria Math" w:hAnsi="Cambria Math"/>
+                      <w:i/>
+                    </w:rPr>
+                  </m:ctrlPr>
+                </m:sSubPr>
+                <m:e>
+                  <m:r>
+                    <w:rPr>
+                      <w:rFonts w:ascii="Cambria Math" w:hAnsi="Cambria Math"/>
+                    </w:rPr>
+                    <m:t>x</m:t>
+                  </m:r>
+                </m:e>
+                <m:sub>
+                  <m:r>
+                    <w:rPr>
+                      <w:rFonts w:ascii="Cambria Math" w:hAnsi="Cambria Math"/>
+                    </w:rPr>
+                    <m:t>t+pw</m:t>
+                  </m:r>
+                </m:sub>
+              </m:sSub>
+              <m:r>
+                <w:rPr>
+                  <w:rFonts w:ascii="Cambria Math" w:hAnsi="Cambria Math"/>
+                </w:rPr>
+                <m:t>-</m:t>
+              </m:r>
+              <m:sSubSup>
+                <m:sSubSupPr>
+                  <m:ctrlPr>
+                    <w:rPr>
+                      <w:rFonts w:ascii="Cambria Math" w:hAnsi="Cambria Math"/>
+                      <w:i/>
+                    </w:rPr>
+                  </m:ctrlPr>
+                </m:sSubSupPr>
+                <m:e>
+                  <m:r>
+                    <w:rPr>
+                      <w:rFonts w:ascii="Cambria Math" w:hAnsi="Cambria Math"/>
+                    </w:rPr>
+                    <m:t>x</m:t>
+                  </m:r>
+                </m:e>
+                <m:sub>
+                  <m:r>
+                    <w:rPr>
+                      <w:rFonts w:ascii="Cambria Math" w:hAnsi="Cambria Math"/>
+                    </w:rPr>
+                    <m:t>t+pw</m:t>
+                  </m:r>
+                </m:sub>
+                <m:sup>
+                  <m:r>
+                    <w:rPr>
+                      <w:rFonts w:ascii="Cambria Math" w:hAnsi="Cambria Math"/>
+                    </w:rPr>
+                    <m:t>'</m:t>
+                  </m:r>
+                </m:sup>
+              </m:sSubSup>
+            </m:e>
+          </m:d>
+          <m:r>
+            <w:rPr>
+              <w:rFonts w:ascii="Cambria Math" w:hAnsi="Cambria Math"/>
+            </w:rPr>
+            <m:t>|</m:t>
+          </m:r>
+        </m:oMath>
+      </m:oMathPara>
+    </w:p>
+    <w:p>
+      <w:pPr>
+        <w:ind w:firstLineChars="0" w:firstLine="0"/>
+        <w:rPr>
+          <w:rFonts w:hint="eastAsia"/>
+          <w:i/>
+        </w:rPr>
+      </w:pPr>
+      <m:oMathPara>
+        <m:oMath>
+          <m:sSubSup>
+            <m:sSubSupPr>
+              <m:ctrlPr>
+                <w:rPr>
+                  <w:rFonts w:ascii="Cambria Math" w:hAnsi="Cambria Math"/>
+                  <w:i/>
+                </w:rPr>
+              </m:ctrlPr>
+            </m:sSubSupPr>
+            <m:e>
+              <m:r>
+                <w:rPr>
+                  <w:rFonts w:ascii="Cambria Math" w:hAnsi="Cambria Math"/>
+                </w:rPr>
+                <m:t>e</m:t>
+              </m:r>
+            </m:e>
+            <m:sub>
+              <m:r>
+                <w:rPr>
+                  <w:rFonts w:ascii="Cambria Math" w:hAnsi="Cambria Math"/>
+                </w:rPr>
+                <m:t>t+pw</m:t>
+              </m:r>
+            </m:sub>
+            <m:sup>
+              <m:r>
+                <w:rPr>
+                  <w:rFonts w:ascii="Cambria Math" w:hAnsi="Cambria Math"/>
+                </w:rPr>
+                <m:t>y</m:t>
+              </m:r>
+            </m:sup>
+          </m:sSubSup>
+          <m:r>
+            <w:rPr>
+              <w:rFonts w:ascii="Cambria Math" w:hAnsi="Cambria Math" w:hint="eastAsia"/>
+            </w:rPr>
+            <m:t>=</m:t>
+          </m:r>
+          <m:r>
+            <w:rPr>
+              <w:rFonts w:ascii="Cambria Math" w:hAnsi="Cambria Math"/>
+            </w:rPr>
+            <m:t>|∆</m:t>
+          </m:r>
+          <m:d>
+            <m:dPr>
+              <m:ctrlPr>
+                <w:rPr>
+                  <w:rFonts w:ascii="Cambria Math" w:hAnsi="Cambria Math"/>
+                  <w:i/>
+                </w:rPr>
+              </m:ctrlPr>
+            </m:dPr>
+            <m:e>
+              <m:sSub>
+                <m:sSubPr>
+                  <m:ctrlPr>
+                    <w:rPr>
+                      <w:rFonts w:ascii="Cambria Math" w:hAnsi="Cambria Math"/>
+                      <w:i/>
+                    </w:rPr>
+                  </m:ctrlPr>
+                </m:sSubPr>
+                <m:e>
+                  <m:r>
+                    <w:rPr>
+                      <w:rFonts w:ascii="Cambria Math" w:hAnsi="Cambria Math"/>
+                    </w:rPr>
+                    <m:t>y</m:t>
+                  </m:r>
+                </m:e>
+                <m:sub>
+                  <m:r>
+                    <w:rPr>
+                      <w:rFonts w:ascii="Cambria Math" w:hAnsi="Cambria Math"/>
+                    </w:rPr>
+                    <m:t>t+pw</m:t>
+                  </m:r>
+                </m:sub>
+              </m:sSub>
+              <m:r>
+                <w:rPr>
+                  <w:rFonts w:ascii="Cambria Math" w:hAnsi="Cambria Math"/>
+                </w:rPr>
+                <m:t>-</m:t>
+              </m:r>
+              <m:sSubSup>
+                <m:sSubSupPr>
+                  <m:ctrlPr>
+                    <w:rPr>
+                      <w:rFonts w:ascii="Cambria Math" w:hAnsi="Cambria Math"/>
+                      <w:i/>
+                    </w:rPr>
+                  </m:ctrlPr>
+                </m:sSubSupPr>
+                <m:e>
+                  <m:r>
+                    <w:rPr>
+                      <w:rFonts w:ascii="Cambria Math" w:hAnsi="Cambria Math"/>
+                    </w:rPr>
+                    <m:t>y</m:t>
+                  </m:r>
+                </m:e>
+                <m:sub>
+                  <m:r>
+                    <w:rPr>
+                      <w:rFonts w:ascii="Cambria Math" w:hAnsi="Cambria Math"/>
+                    </w:rPr>
+                    <m:t>t+pw</m:t>
+                  </m:r>
+                </m:sub>
+                <m:sup>
+                  <m:r>
+                    <w:rPr>
+                      <w:rFonts w:ascii="Cambria Math" w:hAnsi="Cambria Math"/>
+                    </w:rPr>
+                    <m:t>'</m:t>
+                  </m:r>
+                </m:sup>
+              </m:sSubSup>
+            </m:e>
+          </m:d>
+          <m:r>
+            <w:rPr>
+              <w:rFonts w:ascii="Cambria Math" w:hAnsi="Cambria Math"/>
+            </w:rPr>
+            <m:t>|</m:t>
+          </m:r>
+        </m:oMath>
+      </m:oMathPara>
+    </w:p>
+    <w:p>
+      <w:pPr>
+        <w:ind w:firstLine="480"/>
+      </w:pPr>
+      <w:r>
+        <w:rPr>
+          <w:rFonts w:hint="eastAsia"/>
+        </w:rPr>
+        <w:t>（</w:t>
+      </w:r>
+      <w:r>
         <w:rPr>
           <w:rFonts w:hint="eastAsia"/>
         </w:rPr>
         <w:t>2</w:t>
       </w:r>
       <w:r>
-        <w:t xml:space="preserve">.3.2 </w:t>
-      </w:r>
-      <w:r>
-        <w:rPr>
-          <w:rFonts w:hint="eastAsia"/>
-        </w:rPr>
-        <w:t>实验环境</w:t>
+        <w:rPr>
+          <w:rFonts w:hint="eastAsia"/>
+        </w:rPr>
+        <w:t>）</w:t>
+      </w:r>
+      <w:r>
+        <w:rPr>
+          <w:rFonts w:hint="eastAsia"/>
+        </w:rPr>
+        <w:t>t</w:t>
+      </w:r>
+      <w:r>
+        <w:t>ile</w:t>
+      </w:r>
+      <w:r>
+        <w:rPr>
+          <w:rFonts w:hint="eastAsia"/>
+        </w:rPr>
+        <w:t>重叠比</w:t>
+      </w:r>
+    </w:p>
+    <w:p>
+      <w:pPr>
+        <w:ind w:firstLine="480"/>
+      </w:pPr>
+      <w:r>
+        <w:rPr>
+          <w:rFonts w:hint="eastAsia"/>
+        </w:rPr>
+        <w:t>由于我们提出的预测算法最终预测的是视口区域所占</w:t>
+      </w:r>
+      <w:r>
+        <w:rPr>
+          <w:rFonts w:hint="eastAsia"/>
+        </w:rPr>
+        <w:t>t</w:t>
+      </w:r>
+      <w:r>
+        <w:t>ile</w:t>
+      </w:r>
+      <w:r>
+        <w:rPr>
+          <w:rFonts w:hint="eastAsia"/>
+        </w:rPr>
+        <w:t>的情况，</w:t>
+      </w:r>
+      <w:r>
+        <w:rPr>
+          <w:rFonts w:hint="eastAsia"/>
+        </w:rPr>
+        <w:t>所以我们使用同一时刻预测的视口所占</w:t>
+      </w:r>
+      <w:r>
+        <w:t>tile</w:t>
+      </w:r>
+      <w:r>
+        <w:rPr>
+          <w:rFonts w:hint="eastAsia"/>
+        </w:rPr>
+        <w:t>在真实视口所在</w:t>
+      </w:r>
+      <w:r>
+        <w:rPr>
+          <w:rFonts w:hint="eastAsia"/>
+        </w:rPr>
+        <w:t>t</w:t>
+      </w:r>
+      <w:r>
+        <w:t>ile</w:t>
+      </w:r>
+      <w:r>
+        <w:rPr>
+          <w:rFonts w:hint="eastAsia"/>
+        </w:rPr>
+        <w:t>中的重叠比</w:t>
+      </w:r>
+      <w:proofErr w:type="gramStart"/>
+      <w:r>
+        <w:rPr>
+          <w:rFonts w:hint="eastAsia"/>
+        </w:rPr>
+        <w:t>做为</w:t>
+      </w:r>
+      <w:proofErr w:type="gramEnd"/>
+      <w:r>
+        <w:rPr>
+          <w:rFonts w:hint="eastAsia"/>
+        </w:rPr>
+        <w:t>最终的预测准确度指标。</w:t>
       </w:r>
     </w:p>
     <w:p>
@@ -19456,17 +20417,25 @@
         <w:rPr>
           <w:rFonts w:hint="eastAsia"/>
         </w:rPr>
-        <w:t>2</w:t>
-      </w:r>
-      <w:r>
-        <w:t xml:space="preserve">.3.2 </w:t>
-      </w:r>
-      <w:r>
-        <w:rPr>
-          <w:rFonts w:hint="eastAsia"/>
-        </w:rPr>
-        <w:t>结果分析</w:t>
-      </w:r>
+        <w:t>2.3.2</w:t>
+      </w:r>
+      <w:r>
+        <w:t xml:space="preserve"> </w:t>
+      </w:r>
+      <w:r>
+        <w:rPr>
+          <w:rFonts w:hint="eastAsia"/>
+        </w:rPr>
+        <w:t>实验与结果分析</w:t>
+      </w:r>
+    </w:p>
+    <w:p>
+      <w:pPr>
+        <w:ind w:firstLine="480"/>
+        <w:rPr>
+          <w:rFonts w:hint="eastAsia"/>
+        </w:rPr>
+      </w:pPr>
     </w:p>
     <w:p>
       <w:pPr>
@@ -19477,7 +20446,6 @@
         <w:rPr>
           <w:rFonts w:hint="eastAsia"/>
         </w:rPr>
-        <w:lastRenderedPageBreak/>
         <w:t xml:space="preserve">2.4 </w:t>
       </w:r>
       <w:r>
@@ -19486,6 +20454,8 @@
         </w:rPr>
         <w:t>本章小结</w:t>
       </w:r>
+      <w:bookmarkStart w:id="7" w:name="_GoBack"/>
+      <w:bookmarkEnd w:id="7"/>
     </w:p>
     <w:p>
       <w:pPr>
@@ -20072,7 +21042,7 @@
           <v:shape id="_x0000_i1038" type="#_x0000_t75" style="width:414.7pt;height:218.45pt" o:ole="">
             <v:imagedata r:id="rId44" o:title=""/>
           </v:shape>
-          <o:OLEObject Type="Embed" ProgID="Visio.Drawing.15" ShapeID="_x0000_i1038" DrawAspect="Content" ObjectID="_1642514127" r:id="rId45"/>
+          <o:OLEObject Type="Embed" ProgID="Visio.Drawing.15" ShapeID="_x0000_i1038" DrawAspect="Content" ObjectID="_1642537263" r:id="rId45"/>
         </w:object>
       </w:r>
     </w:p>
@@ -20519,7 +21489,7 @@
           <v:shape id="_x0000_i1039" type="#_x0000_t75" style="width:280.95pt;height:111.9pt" o:ole="">
             <v:imagedata r:id="rId46" o:title=""/>
           </v:shape>
-          <o:OLEObject Type="Embed" ProgID="Visio.Drawing.15" ShapeID="_x0000_i1039" DrawAspect="Content" ObjectID="_1642514128" r:id="rId47"/>
+          <o:OLEObject Type="Embed" ProgID="Visio.Drawing.15" ShapeID="_x0000_i1039" DrawAspect="Content" ObjectID="_1642537264" r:id="rId47"/>
         </w:object>
       </w:r>
     </w:p>
@@ -21136,7 +22106,7 @@
           <v:shape id="_x0000_i1040" type="#_x0000_t75" style="width:245.65pt;height:69.9pt" o:ole="">
             <v:imagedata r:id="rId48" o:title=""/>
           </v:shape>
-          <o:OLEObject Type="Embed" ProgID="Visio.Drawing.15" ShapeID="_x0000_i1040" DrawAspect="Content" ObjectID="_1642514129" r:id="rId49"/>
+          <o:OLEObject Type="Embed" ProgID="Visio.Drawing.15" ShapeID="_x0000_i1040" DrawAspect="Content" ObjectID="_1642537265" r:id="rId49"/>
         </w:object>
       </w:r>
     </w:p>
@@ -21166,7 +22136,7 @@
           <v:shape id="_x0000_i1041" type="#_x0000_t75" style="width:245.65pt;height:69.9pt" o:ole="">
             <v:imagedata r:id="rId50" o:title=""/>
           </v:shape>
-          <o:OLEObject Type="Embed" ProgID="Visio.Drawing.15" ShapeID="_x0000_i1041" DrawAspect="Content" ObjectID="_1642514130" r:id="rId51"/>
+          <o:OLEObject Type="Embed" ProgID="Visio.Drawing.15" ShapeID="_x0000_i1041" DrawAspect="Content" ObjectID="_1642537266" r:id="rId51"/>
         </w:object>
       </w:r>
     </w:p>
@@ -21518,7 +22488,7 @@
           <v:shape id="_x0000_i1042" type="#_x0000_t75" style="width:237.9pt;height:112.6pt" o:ole="">
             <v:imagedata r:id="rId52" o:title=""/>
           </v:shape>
-          <o:OLEObject Type="Embed" ProgID="Visio.Drawing.15" ShapeID="_x0000_i1042" DrawAspect="Content" ObjectID="_1642514131" r:id="rId53"/>
+          <o:OLEObject Type="Embed" ProgID="Visio.Drawing.15" ShapeID="_x0000_i1042" DrawAspect="Content" ObjectID="_1642537267" r:id="rId53"/>
         </w:object>
       </w:r>
     </w:p>
@@ -22447,7 +23417,7 @@
           <v:shape id="_x0000_i1043" type="#_x0000_t75" style="width:414.7pt;height:113.3pt" o:ole="">
             <v:imagedata r:id="rId54" o:title=""/>
           </v:shape>
-          <o:OLEObject Type="Embed" ProgID="Visio.Drawing.15" ShapeID="_x0000_i1043" DrawAspect="Content" ObjectID="_1642514132" r:id="rId55"/>
+          <o:OLEObject Type="Embed" ProgID="Visio.Drawing.15" ShapeID="_x0000_i1043" DrawAspect="Content" ObjectID="_1642537268" r:id="rId55"/>
         </w:object>
       </w:r>
     </w:p>
@@ -22664,7 +23634,7 @@
           <v:shape id="_x0000_i1044" type="#_x0000_t75" style="width:414.7pt;height:55.75pt" o:ole="">
             <v:imagedata r:id="rId56" o:title=""/>
           </v:shape>
-          <o:OLEObject Type="Embed" ProgID="Visio.Drawing.15" ShapeID="_x0000_i1044" DrawAspect="Content" ObjectID="_1642514133" r:id="rId57"/>
+          <o:OLEObject Type="Embed" ProgID="Visio.Drawing.15" ShapeID="_x0000_i1044" DrawAspect="Content" ObjectID="_1642537269" r:id="rId57"/>
         </w:object>
       </w:r>
     </w:p>
@@ -22901,7 +23871,7 @@
           <v:shape id="_x0000_i1045" type="#_x0000_t75" style="width:279.2pt;height:362.1pt" o:ole="">
             <v:imagedata r:id="rId58" o:title=""/>
           </v:shape>
-          <o:OLEObject Type="Embed" ProgID="Visio.Drawing.15" ShapeID="_x0000_i1045" DrawAspect="Content" ObjectID="_1642514134" r:id="rId59"/>
+          <o:OLEObject Type="Embed" ProgID="Visio.Drawing.15" ShapeID="_x0000_i1045" DrawAspect="Content" ObjectID="_1642537270" r:id="rId59"/>
         </w:object>
       </w:r>
     </w:p>
@@ -27626,7 +28596,7 @@
           <v:shape id="_x0000_i1046" type="#_x0000_t75" style="width:274.95pt;height:115.4pt" o:ole="">
             <v:imagedata r:id="rId60" o:title=""/>
           </v:shape>
-          <o:OLEObject Type="Embed" ProgID="Visio.Drawing.15" ShapeID="_x0000_i1046" DrawAspect="Content" ObjectID="_1642514135" r:id="rId61"/>
+          <o:OLEObject Type="Embed" ProgID="Visio.Drawing.15" ShapeID="_x0000_i1046" DrawAspect="Content" ObjectID="_1642537271" r:id="rId61"/>
         </w:object>
       </w:r>
     </w:p>
@@ -38886,11 +39856,6 @@
         <w:docPartUnique/>
       </w:docPartObj>
     </w:sdtPr>
-    <w:sdtEndPr>
-      <w:rPr>
-        <w:rStyle w:val="a6"/>
-      </w:rPr>
-    </w:sdtEndPr>
     <w:sdtContent>
       <w:p>
         <w:pPr>
@@ -38953,7 +39918,6 @@
       <w:showingPlcHdr/>
       <w15:appearance w15:val="hidden"/>
     </w:sdtPr>
-    <w:sdtEndPr/>
     <w:sdtContent>
       <w:p>
         <w:pPr>
@@ -40390,7 +41354,7 @@
     <w:rsid w:val="00446903"/>
     <w:rsid w:val="00542D15"/>
     <w:rsid w:val="006E0D55"/>
-    <w:rsid w:val="00A14010"/>
+    <w:rsid w:val="00AB0844"/>
     <w:rsid w:val="00BD023B"/>
     <w:rsid w:val="00C932C9"/>
     <w:rsid w:val="00F155E0"/>
@@ -40857,7 +41821,7 @@
     <w:basedOn w:val="a0"/>
     <w:uiPriority w:val="99"/>
     <w:semiHidden/>
-    <w:rsid w:val="00F155E0"/>
+    <w:rsid w:val="00AB0844"/>
     <w:rPr>
       <w:color w:val="808080"/>
     </w:rPr>
@@ -41172,7 +42136,7 @@
 </file>
 
 <file path=customXml/itemProps1.xml><?xml version="1.0" encoding="utf-8"?>
-<ds:datastoreItem xmlns:ds="http://schemas.openxmlformats.org/officeDocument/2006/customXml" ds:itemID="{824F75CA-9923-4371-A6DD-7C98AA7AB13C}">
+<ds:datastoreItem xmlns:ds="http://schemas.openxmlformats.org/officeDocument/2006/customXml" ds:itemID="{AC6EBEA0-1E9D-4187-A1F7-B01D61C9B30B}">
   <ds:schemaRefs>
     <ds:schemaRef ds:uri="http://schemas.openxmlformats.org/officeDocument/2006/bibliography"/>
   </ds:schemaRefs>

--- a/file/初稿0115-20000字 (已自动恢复).docx
+++ b/file/初稿0115-20000字 (已自动恢复).docx
@@ -6403,7 +6403,7 @@
           <v:shape id="_x0000_i1025" type="#_x0000_t75" style="width:190.25pt;height:135.55pt" o:ole="">
             <v:imagedata r:id="rId10" o:title=""/>
           </v:shape>
-          <o:OLEObject Type="Embed" ProgID="Visio.Drawing.15" ShapeID="_x0000_i1025" DrawAspect="Content" ObjectID="_1642537250" r:id="rId11"/>
+          <o:OLEObject Type="Embed" ProgID="Visio.Drawing.15" ShapeID="_x0000_i1025" DrawAspect="Content" ObjectID="_1642615669" r:id="rId11"/>
         </w:object>
       </w:r>
       <w:r>
@@ -6414,7 +6414,7 @@
           <v:shape id="_x0000_i1026" type="#_x0000_t75" style="width:162.35pt;height:153.55pt" o:ole="">
             <v:imagedata r:id="rId12" o:title=""/>
           </v:shape>
-          <o:OLEObject Type="Embed" ProgID="Visio.Drawing.15" ShapeID="_x0000_i1026" DrawAspect="Content" ObjectID="_1642537251" r:id="rId13"/>
+          <o:OLEObject Type="Embed" ProgID="Visio.Drawing.15" ShapeID="_x0000_i1026" DrawAspect="Content" ObjectID="_1642615670" r:id="rId13"/>
         </w:object>
       </w:r>
     </w:p>
@@ -6842,7 +6842,7 @@
           <v:shape id="_x0000_i1027" type="#_x0000_t75" style="width:115.4pt;height:115.4pt" o:ole="">
             <v:imagedata r:id="rId14" o:title=""/>
           </v:shape>
-          <o:OLEObject Type="Embed" ProgID="Visio.Drawing.15" ShapeID="_x0000_i1027" DrawAspect="Content" ObjectID="_1642537252" r:id="rId15"/>
+          <o:OLEObject Type="Embed" ProgID="Visio.Drawing.15" ShapeID="_x0000_i1027" DrawAspect="Content" ObjectID="_1642615671" r:id="rId15"/>
         </w:object>
       </w:r>
     </w:p>
@@ -7292,7 +7292,7 @@
           <v:shape id="_x0000_i1028" type="#_x0000_t75" style="width:377.65pt;height:149.65pt" o:ole="">
             <v:imagedata r:id="rId16" o:title=""/>
           </v:shape>
-          <o:OLEObject Type="Embed" ProgID="Visio.Drawing.15" ShapeID="_x0000_i1028" DrawAspect="Content" ObjectID="_1642537253" r:id="rId17"/>
+          <o:OLEObject Type="Embed" ProgID="Visio.Drawing.15" ShapeID="_x0000_i1028" DrawAspect="Content" ObjectID="_1642615672" r:id="rId17"/>
         </w:object>
       </w:r>
     </w:p>
@@ -8215,7 +8215,7 @@
           <v:shape id="_x0000_i1029" type="#_x0000_t75" style="width:154.95pt;height:89.65pt" o:ole="">
             <v:imagedata r:id="rId18" o:title=""/>
           </v:shape>
-          <o:OLEObject Type="Embed" ProgID="Visio.Drawing.15" ShapeID="_x0000_i1029" DrawAspect="Content" ObjectID="_1642537254" r:id="rId19"/>
+          <o:OLEObject Type="Embed" ProgID="Visio.Drawing.15" ShapeID="_x0000_i1029" DrawAspect="Content" ObjectID="_1642615673" r:id="rId19"/>
         </w:object>
       </w:r>
     </w:p>
@@ -11626,7 +11626,7 @@
           <v:shape id="_x0000_i1030" type="#_x0000_t75" style="width:199.4pt;height:154.6pt" o:ole="">
             <v:imagedata r:id="rId20" o:title=""/>
           </v:shape>
-          <o:OLEObject Type="Embed" ProgID="Visio.Drawing.15" ShapeID="_x0000_i1030" DrawAspect="Content" ObjectID="_1642537255" r:id="rId21"/>
+          <o:OLEObject Type="Embed" ProgID="Visio.Drawing.15" ShapeID="_x0000_i1030" DrawAspect="Content" ObjectID="_1642615674" r:id="rId21"/>
         </w:object>
       </w:r>
       <w:r>
@@ -11640,7 +11640,7 @@
           <v:shape id="_x0000_i1031" type="#_x0000_t75" style="width:157.05pt;height:148.95pt" o:ole="">
             <v:imagedata r:id="rId22" o:title="" croptop="-7890f" cropbottom="-8934f"/>
           </v:shape>
-          <o:OLEObject Type="Embed" ProgID="Visio.Drawing.15" ShapeID="_x0000_i1031" DrawAspect="Content" ObjectID="_1642537256" r:id="rId23"/>
+          <o:OLEObject Type="Embed" ProgID="Visio.Drawing.15" ShapeID="_x0000_i1031" DrawAspect="Content" ObjectID="_1642615675" r:id="rId23"/>
         </w:object>
       </w:r>
     </w:p>
@@ -12156,7 +12156,7 @@
           <v:shape id="_x0000_i1032" type="#_x0000_t75" style="width:374.1pt;height:113.3pt" o:ole="">
             <v:imagedata r:id="rId24" o:title=""/>
           </v:shape>
-          <o:OLEObject Type="Embed" ProgID="Visio.Drawing.15" ShapeID="_x0000_i1032" DrawAspect="Content" ObjectID="_1642537257" r:id="rId25"/>
+          <o:OLEObject Type="Embed" ProgID="Visio.Drawing.15" ShapeID="_x0000_i1032" DrawAspect="Content" ObjectID="_1642615676" r:id="rId25"/>
         </w:object>
       </w:r>
     </w:p>
@@ -14815,7 +14815,7 @@
               <v:shape id="_x0000_i1033" type="#_x0000_t75" style="width:8.1pt;height:9.2pt" o:ole="">
                 <v:imagedata r:id="rId30" o:title=""/>
               </v:shape>
-              <o:OLEObject Type="Embed" ProgID="Equation.DSMT4" ShapeID="_x0000_i1033" DrawAspect="Content" ObjectID="_1642537258" r:id="rId31"/>
+              <o:OLEObject Type="Embed" ProgID="Equation.DSMT4" ShapeID="_x0000_i1033" DrawAspect="Content" ObjectID="_1642615677" r:id="rId31"/>
             </w:object>
           </m:r>
           <m:sSub>
@@ -14900,7 +14900,7 @@
               <v:shape id="_x0000_i1034" type="#_x0000_t75" style="width:8.1pt;height:9.2pt" o:ole="">
                 <v:imagedata r:id="rId32" o:title=""/>
               </v:shape>
-              <o:OLEObject Type="Embed" ProgID="Equation.DSMT4" ShapeID="_x0000_i1034" DrawAspect="Content" ObjectID="_1642537259" r:id="rId33"/>
+              <o:OLEObject Type="Embed" ProgID="Equation.DSMT4" ShapeID="_x0000_i1034" DrawAspect="Content" ObjectID="_1642615678" r:id="rId33"/>
             </w:object>
           </m:r>
           <m:r>
@@ -14988,7 +14988,7 @@
               <v:shape id="_x0000_i1035" type="#_x0000_t75" style="width:8.1pt;height:9.2pt" o:ole="">
                 <v:imagedata r:id="rId34" o:title=""/>
               </v:shape>
-              <o:OLEObject Type="Embed" ProgID="Equation.DSMT4" ShapeID="_x0000_i1035" DrawAspect="Content" ObjectID="_1642537260" r:id="rId35"/>
+              <o:OLEObject Type="Embed" ProgID="Equation.DSMT4" ShapeID="_x0000_i1035" DrawAspect="Content" ObjectID="_1642615679" r:id="rId35"/>
             </w:object>
           </m:r>
           <m:r>
@@ -16584,7 +16584,7 @@
           <v:shape id="_x0000_i1036" type="#_x0000_t75" style="width:342pt;height:118.6pt" o:ole="">
             <v:imagedata r:id="rId36" o:title=""/>
           </v:shape>
-          <o:OLEObject Type="Embed" ProgID="Visio.Drawing.15" ShapeID="_x0000_i1036" DrawAspect="Content" ObjectID="_1642537261" r:id="rId37"/>
+          <o:OLEObject Type="Embed" ProgID="Visio.Drawing.15" ShapeID="_x0000_i1036" DrawAspect="Content" ObjectID="_1642615680" r:id="rId37"/>
         </w:object>
       </w:r>
     </w:p>
@@ -19151,10 +19151,10 @@
       </w:pPr>
       <w:r>
         <w:object w:dxaOrig="7430" w:dyaOrig="3961">
-          <v:shape id="_x0000_i1048" type="#_x0000_t75" style="width:245.65pt;height:130.95pt" o:ole="">
+          <v:shape id="_x0000_i1037" type="#_x0000_t75" style="width:245.65pt;height:130.95pt" o:ole="">
             <v:imagedata r:id="rId42" o:title=""/>
           </v:shape>
-          <o:OLEObject Type="Embed" ProgID="Visio.Drawing.15" ShapeID="_x0000_i1048" DrawAspect="Content" ObjectID="_1642537262" r:id="rId43"/>
+          <o:OLEObject Type="Embed" ProgID="Visio.Drawing.15" ShapeID="_x0000_i1037" DrawAspect="Content" ObjectID="_1642615681" r:id="rId43"/>
         </w:object>
       </w:r>
     </w:p>
@@ -19659,7 +19659,6 @@
       <w:pPr>
         <w:ind w:firstLineChars="0" w:firstLine="0"/>
         <w:rPr>
-          <w:rFonts w:hint="eastAsia"/>
           <w:i/>
         </w:rPr>
       </w:pPr>
@@ -20062,13 +20061,7 @@
             <w:rPr>
               <w:rFonts w:ascii="Cambria Math" w:hAnsi="Cambria Math"/>
             </w:rPr>
-            <m:t>|</m:t>
-          </m:r>
-          <m:r>
-            <w:rPr>
-              <w:rFonts w:ascii="Cambria Math" w:hAnsi="Cambria Math"/>
-            </w:rPr>
-            <m:t>∆</m:t>
+            <m:t>|∆</m:t>
           </m:r>
           <m:d>
             <m:dPr>
@@ -20161,7 +20154,6 @@
       <w:pPr>
         <w:ind w:firstLineChars="0" w:firstLine="0"/>
         <w:rPr>
-          <w:rFonts w:hint="eastAsia"/>
           <w:i/>
         </w:rPr>
       </w:pPr>
@@ -20432,10 +20424,476 @@
     <w:p>
       <w:pPr>
         <w:ind w:firstLine="480"/>
-        <w:rPr>
-          <w:rFonts w:hint="eastAsia"/>
-        </w:rPr>
-      </w:pPr>
+      </w:pPr>
+      <w:r>
+        <w:rPr>
+          <w:rFonts w:hint="eastAsia"/>
+        </w:rPr>
+        <w:t>为了全面评估基于</w:t>
+      </w:r>
+      <w:r>
+        <w:rPr>
+          <w:rFonts w:hint="eastAsia"/>
+        </w:rPr>
+        <w:t>L</w:t>
+      </w:r>
+      <w:r>
+        <w:t>STM</w:t>
+      </w:r>
+      <w:r>
+        <w:rPr>
+          <w:rFonts w:hint="eastAsia"/>
+        </w:rPr>
+        <w:t>模型的预测算法的预测准确度，我们对两个实验参数进行设定：（</w:t>
+      </w:r>
+      <w:r>
+        <w:rPr>
+          <w:rFonts w:hint="eastAsia"/>
+        </w:rPr>
+        <w:t>1</w:t>
+      </w:r>
+      <w:r>
+        <w:rPr>
+          <w:rFonts w:hint="eastAsia"/>
+        </w:rPr>
+        <w:t>）历史时间窗口</w:t>
+      </w:r>
+      <m:oMath>
+        <m:r>
+          <w:rPr>
+            <w:rFonts w:ascii="Cambria Math" w:hAnsi="Cambria Math"/>
+          </w:rPr>
+          <m:t>h</m:t>
+        </m:r>
+        <m:r>
+          <w:rPr>
+            <w:rFonts w:ascii="Cambria Math" w:hAnsi="Cambria Math"/>
+          </w:rPr>
+          <m:t>w</m:t>
+        </m:r>
+      </m:oMath>
+      <w:r>
+        <w:rPr>
+          <w:rFonts w:hint="eastAsia"/>
+        </w:rPr>
+        <w:t>，设置三个参数</w:t>
+      </w:r>
+      <w:r>
+        <w:rPr>
+          <w:rFonts w:hint="eastAsia"/>
+        </w:rPr>
+        <w:t>[</w:t>
+      </w:r>
+      <w:r>
+        <w:t>0.5s</w:t>
+      </w:r>
+      <w:r>
+        <w:rPr>
+          <w:rFonts w:hint="eastAsia"/>
+        </w:rPr>
+        <w:t>，</w:t>
+      </w:r>
+      <w:r>
+        <w:rPr>
+          <w:rFonts w:hint="eastAsia"/>
+        </w:rPr>
+        <w:t>1</w:t>
+      </w:r>
+      <w:r>
+        <w:t>s</w:t>
+      </w:r>
+      <w:r>
+        <w:rPr>
+          <w:rFonts w:hint="eastAsia"/>
+        </w:rPr>
+        <w:t>，</w:t>
+      </w:r>
+      <w:r>
+        <w:rPr>
+          <w:rFonts w:hint="eastAsia"/>
+        </w:rPr>
+        <w:t>1.5</w:t>
+      </w:r>
+      <w:r>
+        <w:t>s]</w:t>
+      </w:r>
+      <w:r>
+        <w:rPr>
+          <w:rFonts w:hint="eastAsia"/>
+        </w:rPr>
+        <w:t>；（</w:t>
+      </w:r>
+      <w:r>
+        <w:rPr>
+          <w:rFonts w:hint="eastAsia"/>
+        </w:rPr>
+        <w:t>2</w:t>
+      </w:r>
+      <w:r>
+        <w:rPr>
+          <w:rFonts w:hint="eastAsia"/>
+        </w:rPr>
+        <w:t>）预测时间窗口</w:t>
+      </w:r>
+      <m:oMath>
+        <m:r>
+          <w:rPr>
+            <w:rFonts w:ascii="Cambria Math" w:hAnsi="Cambria Math"/>
+          </w:rPr>
+          <m:t>pw</m:t>
+        </m:r>
+      </m:oMath>
+      <w:r>
+        <w:rPr>
+          <w:rFonts w:hint="eastAsia"/>
+        </w:rPr>
+        <w:t>，</w:t>
+      </w:r>
+      <w:r>
+        <w:rPr>
+          <w:rFonts w:hint="eastAsia"/>
+        </w:rPr>
+        <w:t>为了验证</w:t>
+      </w:r>
+      <w:r>
+        <w:rPr>
+          <w:rFonts w:hint="eastAsia"/>
+        </w:rPr>
+        <w:t>L</w:t>
+      </w:r>
+      <w:r>
+        <w:t>STM</w:t>
+      </w:r>
+      <w:r>
+        <w:rPr>
+          <w:rFonts w:hint="eastAsia"/>
+        </w:rPr>
+        <w:t>模型在长期预测时的</w:t>
+      </w:r>
+      <w:r>
+        <w:rPr>
+          <w:rFonts w:hint="eastAsia"/>
+        </w:rPr>
+        <w:t>性能优越性，</w:t>
+      </w:r>
+      <w:r>
+        <w:rPr>
+          <w:rFonts w:hint="eastAsia"/>
+        </w:rPr>
+        <w:t>设置六个参数</w:t>
+      </w:r>
+      <w:r>
+        <w:rPr>
+          <w:rFonts w:hint="eastAsia"/>
+        </w:rPr>
+        <w:t>[</w:t>
+      </w:r>
+      <w:r>
+        <w:t>1s</w:t>
+      </w:r>
+      <w:r>
+        <w:rPr>
+          <w:rFonts w:hint="eastAsia"/>
+        </w:rPr>
+        <w:t>，</w:t>
+      </w:r>
+      <w:r>
+        <w:rPr>
+          <w:rFonts w:hint="eastAsia"/>
+        </w:rPr>
+        <w:t>2</w:t>
+      </w:r>
+      <w:r>
+        <w:t>s</w:t>
+      </w:r>
+      <w:r>
+        <w:rPr>
+          <w:rFonts w:hint="eastAsia"/>
+        </w:rPr>
+        <w:t>，</w:t>
+      </w:r>
+      <w:r>
+        <w:rPr>
+          <w:rFonts w:hint="eastAsia"/>
+        </w:rPr>
+        <w:t>3</w:t>
+      </w:r>
+      <w:r>
+        <w:t>s</w:t>
+      </w:r>
+      <w:r>
+        <w:rPr>
+          <w:rFonts w:hint="eastAsia"/>
+        </w:rPr>
+        <w:t>，</w:t>
+      </w:r>
+      <w:r>
+        <w:rPr>
+          <w:rFonts w:hint="eastAsia"/>
+        </w:rPr>
+        <w:t>4</w:t>
+      </w:r>
+      <w:r>
+        <w:t>s</w:t>
+      </w:r>
+      <w:r>
+        <w:rPr>
+          <w:rFonts w:hint="eastAsia"/>
+        </w:rPr>
+        <w:t>，</w:t>
+      </w:r>
+      <w:r>
+        <w:rPr>
+          <w:rFonts w:hint="eastAsia"/>
+        </w:rPr>
+        <w:t>5</w:t>
+      </w:r>
+      <w:r>
+        <w:t>s</w:t>
+      </w:r>
+      <w:r>
+        <w:rPr>
+          <w:rFonts w:hint="eastAsia"/>
+        </w:rPr>
+        <w:t>，</w:t>
+      </w:r>
+      <w:r>
+        <w:rPr>
+          <w:rFonts w:hint="eastAsia"/>
+        </w:rPr>
+        <w:t>6</w:t>
+      </w:r>
+      <w:r>
+        <w:t>s]</w:t>
+      </w:r>
+      <w:r>
+        <w:rPr>
+          <w:rFonts w:hint="eastAsia"/>
+        </w:rPr>
+        <w:t>。我们分别将经纬度时间序列按照</w:t>
+      </w:r>
+      <m:oMath>
+        <m:r>
+          <w:rPr>
+            <w:rFonts w:ascii="Cambria Math" w:hAnsi="Cambria Math"/>
+          </w:rPr>
+          <m:t>[hw,pw]</m:t>
+        </m:r>
+      </m:oMath>
+      <w:r>
+        <w:rPr>
+          <w:rFonts w:hint="eastAsia"/>
+        </w:rPr>
+        <w:t>为一组进行划分，采用移动窗口思想最终产生</w:t>
+      </w:r>
+      <w:proofErr w:type="gramStart"/>
+      <w:r>
+        <w:rPr>
+          <w:rFonts w:hint="eastAsia"/>
+        </w:rPr>
+        <w:t>若干组子序列</w:t>
+      </w:r>
+      <w:proofErr w:type="gramEnd"/>
+      <w:r>
+        <w:rPr>
+          <w:rFonts w:hint="eastAsia"/>
+        </w:rPr>
+        <w:t>，为了消除不同类型视频对预测结果的影响，我们采取交叉验证的方式。</w:t>
+      </w:r>
+    </w:p>
+    <w:p>
+      <w:pPr>
+        <w:ind w:firstLine="480"/>
+      </w:pPr>
+      <w:r>
+        <w:rPr>
+          <w:rFonts w:hint="eastAsia"/>
+        </w:rPr>
+        <w:t>为了对比预测准确度，我们研究了两种回归方法，线性回归</w:t>
+      </w:r>
+      <w:r>
+        <w:rPr>
+          <w:rFonts w:hint="eastAsia"/>
+        </w:rPr>
+        <w:t>-L</w:t>
+      </w:r>
+      <w:r>
+        <w:t>R</w:t>
+      </w:r>
+      <w:r>
+        <w:rPr>
+          <w:rFonts w:hint="eastAsia"/>
+        </w:rPr>
+        <w:t>和非线性回归</w:t>
+      </w:r>
+      <w:r>
+        <w:rPr>
+          <w:rFonts w:hint="eastAsia"/>
+        </w:rPr>
+        <w:t>-</w:t>
+      </w:r>
+      <w:r>
+        <w:t>MLP</w:t>
+      </w:r>
+      <w:r>
+        <w:rPr>
+          <w:rFonts w:hint="eastAsia"/>
+        </w:rPr>
+        <w:t>，将时间和经纬度值视为独立变量，目标是根据历史窗口的数据拟合出回归函数</w:t>
+      </w:r>
+      <m:oMath>
+        <m:r>
+          <w:rPr>
+            <w:rFonts w:ascii="Cambria Math" w:hAnsi="Cambria Math" w:hint="eastAsia"/>
+          </w:rPr>
+          <m:t>f</m:t>
+        </m:r>
+        <m:d>
+          <m:dPr>
+            <m:ctrlPr>
+              <w:rPr>
+                <w:rFonts w:ascii="Cambria Math" w:hAnsi="Cambria Math"/>
+                <w:i/>
+              </w:rPr>
+            </m:ctrlPr>
+          </m:dPr>
+          <m:e>
+            <m:r>
+              <w:rPr>
+                <w:rFonts w:ascii="Cambria Math" w:hAnsi="Cambria Math"/>
+              </w:rPr>
+              <m:t>t</m:t>
+            </m:r>
+          </m:e>
+        </m:d>
+      </m:oMath>
+      <w:r>
+        <w:rPr>
+          <w:rFonts w:hint="eastAsia"/>
+        </w:rPr>
+        <w:t>，然后根据预测窗口得出预测数据</w:t>
+      </w:r>
+      <m:oMath>
+        <m:r>
+          <w:rPr>
+            <w:rFonts w:ascii="Cambria Math" w:hAnsi="Cambria Math"/>
+          </w:rPr>
+          <m:t>y=f(pw)</m:t>
+        </m:r>
+      </m:oMath>
+      <w:r>
+        <w:rPr>
+          <w:rFonts w:hint="eastAsia"/>
+        </w:rPr>
+        <w:t>，我们对经纬度分别建模，对于</w:t>
+      </w:r>
+      <w:r>
+        <w:t>MLP</w:t>
+      </w:r>
+      <w:r>
+        <w:rPr>
+          <w:rFonts w:hint="eastAsia"/>
+        </w:rPr>
+        <w:t>，我们采用了一个简单的结构，隐藏层含有</w:t>
+      </w:r>
+      <w:r>
+        <w:rPr>
+          <w:rFonts w:hint="eastAsia"/>
+        </w:rPr>
+        <w:t>3</w:t>
+      </w:r>
+      <w:r>
+        <w:rPr>
+          <w:rFonts w:hint="eastAsia"/>
+        </w:rPr>
+        <w:t>个神经元，并使用</w:t>
+      </w:r>
+      <w:proofErr w:type="spellStart"/>
+      <w:r>
+        <w:rPr>
+          <w:rFonts w:hint="eastAsia"/>
+        </w:rPr>
+        <w:t>r</w:t>
+      </w:r>
+      <w:r>
+        <w:t>elu</w:t>
+      </w:r>
+      <w:proofErr w:type="spellEnd"/>
+      <w:proofErr w:type="gramStart"/>
+      <w:r>
+        <w:rPr>
+          <w:rFonts w:hint="eastAsia"/>
+        </w:rPr>
+        <w:t>做为</w:t>
+      </w:r>
+      <w:proofErr w:type="gramEnd"/>
+      <w:r>
+        <w:rPr>
+          <w:rFonts w:hint="eastAsia"/>
+        </w:rPr>
+        <w:t>激活函数，</w:t>
+      </w:r>
+      <w:r>
+        <w:rPr>
+          <w:rFonts w:hint="eastAsia"/>
+        </w:rPr>
+        <w:t>A</w:t>
+      </w:r>
+      <w:r>
+        <w:t>DME</w:t>
+      </w:r>
+      <w:proofErr w:type="gramStart"/>
+      <w:r>
+        <w:rPr>
+          <w:rFonts w:hint="eastAsia"/>
+        </w:rPr>
+        <w:t>做为</w:t>
+      </w:r>
+      <w:proofErr w:type="gramEnd"/>
+      <w:r>
+        <w:rPr>
+          <w:rFonts w:hint="eastAsia"/>
+        </w:rPr>
+        <w:t>优化函数。最后，我们使用移动平均算法</w:t>
+      </w:r>
+      <w:proofErr w:type="gramStart"/>
+      <w:r>
+        <w:rPr>
+          <w:rFonts w:hint="eastAsia"/>
+        </w:rPr>
+        <w:t>做为</w:t>
+      </w:r>
+      <w:proofErr w:type="gramEnd"/>
+      <w:r>
+        <w:rPr>
+          <w:rFonts w:hint="eastAsia"/>
+        </w:rPr>
+        <w:t>基准算法，即使用历史窗口中的数据的平均值</w:t>
+      </w:r>
+      <w:proofErr w:type="gramStart"/>
+      <w:r>
+        <w:rPr>
+          <w:rFonts w:hint="eastAsia"/>
+        </w:rPr>
+        <w:t>做为</w:t>
+      </w:r>
+      <w:proofErr w:type="gramEnd"/>
+      <w:r>
+        <w:rPr>
+          <w:rFonts w:hint="eastAsia"/>
+        </w:rPr>
+        <w:t>整个预测窗口中的预测值。</w:t>
+      </w:r>
+    </w:p>
+    <w:p>
+      <w:pPr>
+        <w:ind w:firstLine="480"/>
+        <w:rPr>
+          <w:rFonts w:hint="eastAsia"/>
+        </w:rPr>
+      </w:pPr>
+      <w:bookmarkStart w:id="7" w:name="_GoBack"/>
+      <w:bookmarkEnd w:id="7"/>
     </w:p>
     <w:p>
       <w:pPr>
@@ -20454,13 +20912,94 @@
         </w:rPr>
         <w:t>本章小结</w:t>
       </w:r>
-      <w:bookmarkStart w:id="7" w:name="_GoBack"/>
-      <w:bookmarkEnd w:id="7"/>
     </w:p>
     <w:p>
       <w:pPr>
         <w:ind w:firstLineChars="83" w:firstLine="199"/>
-      </w:pPr>
+        <w:rPr>
+          <w:rFonts w:hint="eastAsia"/>
+        </w:rPr>
+      </w:pPr>
+      <w:r>
+        <w:rPr>
+          <w:rFonts w:hint="eastAsia"/>
+        </w:rPr>
+        <w:t>全景视频的视口预测是全景视频传输优化问题的重要前提，优秀的预测算法可以显著降低全景视频的传输数据量。本节针对现阶段视口预测算法长时间预测准确度明显下降的问题，提出了一种基于历史观看轨迹的预测算法。首先，</w:t>
+      </w:r>
+      <w:r>
+        <w:rPr>
+          <w:rFonts w:hint="eastAsia"/>
+        </w:rPr>
+        <w:t>该算法根据当前用户的历史观看轨迹，使用</w:t>
+      </w:r>
+      <w:r>
+        <w:rPr>
+          <w:rFonts w:hint="eastAsia"/>
+        </w:rPr>
+        <w:t>L</w:t>
+      </w:r>
+      <w:r>
+        <w:t>STM</w:t>
+      </w:r>
+      <w:r>
+        <w:rPr>
+          <w:rFonts w:hint="eastAsia"/>
+        </w:rPr>
+        <w:t>模型对轨迹的经纬度分别预测，得到初步预测结构。为了进一步提高预测准确度，在视频服务器存储了观看同一视频的其他用户的轨迹数据的情况下，我们计算其他用户在全景</w:t>
+      </w:r>
+      <w:proofErr w:type="gramStart"/>
+      <w:r>
+        <w:rPr>
+          <w:rFonts w:hint="eastAsia"/>
+        </w:rPr>
+        <w:t>帧</w:t>
+      </w:r>
+      <w:proofErr w:type="gramEnd"/>
+      <w:r>
+        <w:rPr>
+          <w:rFonts w:hint="eastAsia"/>
+        </w:rPr>
+        <w:t>每块</w:t>
+      </w:r>
+      <w:r>
+        <w:t>tile</w:t>
+      </w:r>
+      <w:r>
+        <w:rPr>
+          <w:rFonts w:hint="eastAsia"/>
+        </w:rPr>
+        <w:t>的观看次数，再结合</w:t>
+      </w:r>
+      <w:r>
+        <w:rPr>
+          <w:rFonts w:hint="eastAsia"/>
+        </w:rPr>
+        <w:t>L</w:t>
+      </w:r>
+      <w:r>
+        <w:t>STM</w:t>
+      </w:r>
+      <w:r>
+        <w:rPr>
+          <w:rFonts w:hint="eastAsia"/>
+        </w:rPr>
+        <w:t>模型的输出结果，综合计算出预测窗口所覆盖的</w:t>
+      </w:r>
+      <w:r>
+        <w:rPr>
+          <w:rFonts w:hint="eastAsia"/>
+        </w:rPr>
+        <w:t>t</w:t>
+      </w:r>
+      <w:r>
+        <w:t>ile</w:t>
+      </w:r>
+      <w:r>
+        <w:rPr>
+          <w:rFonts w:hint="eastAsia"/>
+        </w:rPr>
+        <w:t>块。实验结果表明，基于当前用户和其他用户历史观看轨迹的预测算法比起其他常用的预测算法有着较高的准确度。</w:t>
+      </w:r>
     </w:p>
     <w:p>
       <w:pPr>
@@ -21042,7 +21581,7 @@
           <v:shape id="_x0000_i1038" type="#_x0000_t75" style="width:414.7pt;height:218.45pt" o:ole="">
             <v:imagedata r:id="rId44" o:title=""/>
           </v:shape>
-          <o:OLEObject Type="Embed" ProgID="Visio.Drawing.15" ShapeID="_x0000_i1038" DrawAspect="Content" ObjectID="_1642537263" r:id="rId45"/>
+          <o:OLEObject Type="Embed" ProgID="Visio.Drawing.15" ShapeID="_x0000_i1038" DrawAspect="Content" ObjectID="_1642615682" r:id="rId45"/>
         </w:object>
       </w:r>
     </w:p>
@@ -21489,7 +22028,7 @@
           <v:shape id="_x0000_i1039" type="#_x0000_t75" style="width:280.95pt;height:111.9pt" o:ole="">
             <v:imagedata r:id="rId46" o:title=""/>
           </v:shape>
-          <o:OLEObject Type="Embed" ProgID="Visio.Drawing.15" ShapeID="_x0000_i1039" DrawAspect="Content" ObjectID="_1642537264" r:id="rId47"/>
+          <o:OLEObject Type="Embed" ProgID="Visio.Drawing.15" ShapeID="_x0000_i1039" DrawAspect="Content" ObjectID="_1642615683" r:id="rId47"/>
         </w:object>
       </w:r>
     </w:p>
@@ -22106,7 +22645,7 @@
           <v:shape id="_x0000_i1040" type="#_x0000_t75" style="width:245.65pt;height:69.9pt" o:ole="">
             <v:imagedata r:id="rId48" o:title=""/>
           </v:shape>
-          <o:OLEObject Type="Embed" ProgID="Visio.Drawing.15" ShapeID="_x0000_i1040" DrawAspect="Content" ObjectID="_1642537265" r:id="rId49"/>
+          <o:OLEObject Type="Embed" ProgID="Visio.Drawing.15" ShapeID="_x0000_i1040" DrawAspect="Content" ObjectID="_1642615684" r:id="rId49"/>
         </w:object>
       </w:r>
     </w:p>
@@ -22136,7 +22675,7 @@
           <v:shape id="_x0000_i1041" type="#_x0000_t75" style="width:245.65pt;height:69.9pt" o:ole="">
             <v:imagedata r:id="rId50" o:title=""/>
           </v:shape>
-          <o:OLEObject Type="Embed" ProgID="Visio.Drawing.15" ShapeID="_x0000_i1041" DrawAspect="Content" ObjectID="_1642537266" r:id="rId51"/>
+          <o:OLEObject Type="Embed" ProgID="Visio.Drawing.15" ShapeID="_x0000_i1041" DrawAspect="Content" ObjectID="_1642615685" r:id="rId51"/>
         </w:object>
       </w:r>
     </w:p>
@@ -22488,7 +23027,7 @@
           <v:shape id="_x0000_i1042" type="#_x0000_t75" style="width:237.9pt;height:112.6pt" o:ole="">
             <v:imagedata r:id="rId52" o:title=""/>
           </v:shape>
-          <o:OLEObject Type="Embed" ProgID="Visio.Drawing.15" ShapeID="_x0000_i1042" DrawAspect="Content" ObjectID="_1642537267" r:id="rId53"/>
+          <o:OLEObject Type="Embed" ProgID="Visio.Drawing.15" ShapeID="_x0000_i1042" DrawAspect="Content" ObjectID="_1642615686" r:id="rId53"/>
         </w:object>
       </w:r>
     </w:p>
@@ -23417,7 +23956,7 @@
           <v:shape id="_x0000_i1043" type="#_x0000_t75" style="width:414.7pt;height:113.3pt" o:ole="">
             <v:imagedata r:id="rId54" o:title=""/>
           </v:shape>
-          <o:OLEObject Type="Embed" ProgID="Visio.Drawing.15" ShapeID="_x0000_i1043" DrawAspect="Content" ObjectID="_1642537268" r:id="rId55"/>
+          <o:OLEObject Type="Embed" ProgID="Visio.Drawing.15" ShapeID="_x0000_i1043" DrawAspect="Content" ObjectID="_1642615687" r:id="rId55"/>
         </w:object>
       </w:r>
     </w:p>
@@ -23634,7 +24173,7 @@
           <v:shape id="_x0000_i1044" type="#_x0000_t75" style="width:414.7pt;height:55.75pt" o:ole="">
             <v:imagedata r:id="rId56" o:title=""/>
           </v:shape>
-          <o:OLEObject Type="Embed" ProgID="Visio.Drawing.15" ShapeID="_x0000_i1044" DrawAspect="Content" ObjectID="_1642537269" r:id="rId57"/>
+          <o:OLEObject Type="Embed" ProgID="Visio.Drawing.15" ShapeID="_x0000_i1044" DrawAspect="Content" ObjectID="_1642615688" r:id="rId57"/>
         </w:object>
       </w:r>
     </w:p>
@@ -23871,7 +24410,7 @@
           <v:shape id="_x0000_i1045" type="#_x0000_t75" style="width:279.2pt;height:362.1pt" o:ole="">
             <v:imagedata r:id="rId58" o:title=""/>
           </v:shape>
-          <o:OLEObject Type="Embed" ProgID="Visio.Drawing.15" ShapeID="_x0000_i1045" DrawAspect="Content" ObjectID="_1642537270" r:id="rId59"/>
+          <o:OLEObject Type="Embed" ProgID="Visio.Drawing.15" ShapeID="_x0000_i1045" DrawAspect="Content" ObjectID="_1642615689" r:id="rId59"/>
         </w:object>
       </w:r>
     </w:p>
@@ -28596,7 +29135,7 @@
           <v:shape id="_x0000_i1046" type="#_x0000_t75" style="width:274.95pt;height:115.4pt" o:ole="">
             <v:imagedata r:id="rId60" o:title=""/>
           </v:shape>
-          <o:OLEObject Type="Embed" ProgID="Visio.Drawing.15" ShapeID="_x0000_i1046" DrawAspect="Content" ObjectID="_1642537271" r:id="rId61"/>
+          <o:OLEObject Type="Embed" ProgID="Visio.Drawing.15" ShapeID="_x0000_i1046" DrawAspect="Content" ObjectID="_1642615690" r:id="rId61"/>
         </w:object>
       </w:r>
     </w:p>
@@ -41348,6 +41887,7 @@
   </w:compat>
   <w:rsids>
     <w:rsidRoot w:val="00542D15"/>
+    <w:rsid w:val="002152B6"/>
     <w:rsid w:val="002A5C62"/>
     <w:rsid w:val="002D0A2A"/>
     <w:rsid w:val="00425304"/>
@@ -41821,7 +42361,7 @@
     <w:basedOn w:val="a0"/>
     <w:uiPriority w:val="99"/>
     <w:semiHidden/>
-    <w:rsid w:val="00AB0844"/>
+    <w:rsid w:val="002152B6"/>
     <w:rPr>
       <w:color w:val="808080"/>
     </w:rPr>
@@ -42136,7 +42676,7 @@
 </file>
 
 <file path=customXml/itemProps1.xml><?xml version="1.0" encoding="utf-8"?>
-<ds:datastoreItem xmlns:ds="http://schemas.openxmlformats.org/officeDocument/2006/customXml" ds:itemID="{AC6EBEA0-1E9D-4187-A1F7-B01D61C9B30B}">
+<ds:datastoreItem xmlns:ds="http://schemas.openxmlformats.org/officeDocument/2006/customXml" ds:itemID="{6FFBDC46-7E7B-4F47-B600-6CEE55985707}">
   <ds:schemaRefs>
     <ds:schemaRef ds:uri="http://schemas.openxmlformats.org/officeDocument/2006/bibliography"/>
   </ds:schemaRefs>

--- a/file/初稿0115-20000字 (已自动恢复).docx
+++ b/file/初稿0115-20000字 (已自动恢复).docx
@@ -931,6 +931,7 @@
           <w:szCs w:val="21"/>
         </w:rPr>
       </w:pPr>
+      <w:bookmarkStart w:id="1" w:name="_GoBack"/>
       <w:r>
         <w:rPr>
           <w:szCs w:val="21"/>
@@ -938,6 +939,7 @@
         <w:br w:type="page"/>
       </w:r>
     </w:p>
+    <w:bookmarkEnd w:id="1"/>
     <w:p>
       <w:pPr>
         <w:ind w:firstLineChars="62" w:firstLine="198"/>
@@ -1388,7 +1390,7 @@
         </w:rPr>
         <w:t xml:space="preserve">With the development of multimedia technology, </w:t>
       </w:r>
-      <w:bookmarkStart w:id="1" w:name="_Hlk29981634"/>
+      <w:bookmarkStart w:id="2" w:name="_Hlk29981634"/>
       <w:r>
         <w:rPr>
           <w:sz w:val="28"/>
@@ -1396,7 +1398,7 @@
         </w:rPr>
         <w:t xml:space="preserve">panoramic video </w:t>
       </w:r>
-      <w:bookmarkEnd w:id="1"/>
+      <w:bookmarkEnd w:id="2"/>
       <w:r>
         <w:rPr>
           <w:sz w:val="28"/>
@@ -1756,8 +1758,8 @@
         <w:spacing w:after="624"/>
         <w:ind w:firstLineChars="0" w:firstLine="0"/>
       </w:pPr>
-      <w:bookmarkStart w:id="2" w:name="_Toc29983003"/>
-      <w:bookmarkStart w:id="3" w:name="_Toc29983080"/>
+      <w:bookmarkStart w:id="3" w:name="_Toc29983003"/>
+      <w:bookmarkStart w:id="4" w:name="_Toc29983080"/>
       <w:r>
         <w:rPr>
           <w:rFonts w:hint="eastAsia"/>
@@ -1777,16 +1779,16 @@
         </w:rPr>
         <w:t>绪论</w:t>
       </w:r>
-      <w:bookmarkEnd w:id="2"/>
       <w:bookmarkEnd w:id="3"/>
+      <w:bookmarkEnd w:id="4"/>
     </w:p>
     <w:p>
       <w:pPr>
         <w:pStyle w:val="ac"/>
         <w:spacing w:before="312" w:after="312"/>
       </w:pPr>
-      <w:bookmarkStart w:id="4" w:name="_Toc29983004"/>
-      <w:bookmarkStart w:id="5" w:name="_Toc29983081"/>
+      <w:bookmarkStart w:id="5" w:name="_Toc29983004"/>
+      <w:bookmarkStart w:id="6" w:name="_Toc29983081"/>
       <w:r>
         <w:rPr>
           <w:rFonts w:hint="eastAsia"/>
@@ -1802,8 +1804,8 @@
         </w:rPr>
         <w:t>研究背景与意义</w:t>
       </w:r>
-      <w:bookmarkEnd w:id="4"/>
       <w:bookmarkEnd w:id="5"/>
+      <w:bookmarkEnd w:id="6"/>
     </w:p>
     <w:p>
       <w:pPr>
@@ -6400,10 +6402,10 @@
             <v:path o:extrusionok="f" gradientshapeok="t" o:connecttype="rect"/>
             <o:lock v:ext="edit" aspectratio="t"/>
           </v:shapetype>
-          <v:shape id="_x0000_i1025" type="#_x0000_t75" style="width:190.25pt;height:135.55pt" o:ole="">
+          <v:shape id="_x0000_i1025" type="#_x0000_t75" style="width:190.35pt;height:135.55pt" o:ole="">
             <v:imagedata r:id="rId10" o:title=""/>
           </v:shape>
-          <o:OLEObject Type="Embed" ProgID="Visio.Drawing.15" ShapeID="_x0000_i1025" DrawAspect="Content" ObjectID="_1642615669" r:id="rId11"/>
+          <o:OLEObject Type="Embed" ProgID="Visio.Drawing.15" ShapeID="_x0000_i1025" DrawAspect="Content" ObjectID="_1642681157" r:id="rId11"/>
         </w:object>
       </w:r>
       <w:r>
@@ -6411,10 +6413,10 @@
       </w:r>
       <w:r>
         <w:object w:dxaOrig="3841" w:dyaOrig="3631">
-          <v:shape id="_x0000_i1026" type="#_x0000_t75" style="width:162.35pt;height:153.55pt" o:ole="">
+          <v:shape id="_x0000_i1026" type="#_x0000_t75" style="width:162.15pt;height:153.7pt" o:ole="">
             <v:imagedata r:id="rId12" o:title=""/>
           </v:shape>
-          <o:OLEObject Type="Embed" ProgID="Visio.Drawing.15" ShapeID="_x0000_i1026" DrawAspect="Content" ObjectID="_1642615670" r:id="rId13"/>
+          <o:OLEObject Type="Embed" ProgID="Visio.Drawing.15" ShapeID="_x0000_i1026" DrawAspect="Content" ObjectID="_1642681158" r:id="rId13"/>
         </w:object>
       </w:r>
     </w:p>
@@ -6839,10 +6841,10 @@
       </w:pPr>
       <w:r>
         <w:object w:dxaOrig="2311" w:dyaOrig="2311">
-          <v:shape id="_x0000_i1027" type="#_x0000_t75" style="width:115.4pt;height:115.4pt" o:ole="">
+          <v:shape id="_x0000_i1027" type="#_x0000_t75" style="width:115.5pt;height:115.5pt" o:ole="">
             <v:imagedata r:id="rId14" o:title=""/>
           </v:shape>
-          <o:OLEObject Type="Embed" ProgID="Visio.Drawing.15" ShapeID="_x0000_i1027" DrawAspect="Content" ObjectID="_1642615671" r:id="rId15"/>
+          <o:OLEObject Type="Embed" ProgID="Visio.Drawing.15" ShapeID="_x0000_i1027" DrawAspect="Content" ObjectID="_1642681159" r:id="rId15"/>
         </w:object>
       </w:r>
     </w:p>
@@ -7289,10 +7291,10 @@
       </w:pPr>
       <w:r>
         <w:object w:dxaOrig="7550" w:dyaOrig="2991">
-          <v:shape id="_x0000_i1028" type="#_x0000_t75" style="width:377.65pt;height:149.65pt" o:ole="">
+          <v:shape id="_x0000_i1028" type="#_x0000_t75" style="width:377.55pt;height:149.65pt" o:ole="">
             <v:imagedata r:id="rId16" o:title=""/>
           </v:shape>
-          <o:OLEObject Type="Embed" ProgID="Visio.Drawing.15" ShapeID="_x0000_i1028" DrawAspect="Content" ObjectID="_1642615672" r:id="rId17"/>
+          <o:OLEObject Type="Embed" ProgID="Visio.Drawing.15" ShapeID="_x0000_i1028" DrawAspect="Content" ObjectID="_1642681160" r:id="rId17"/>
         </w:object>
       </w:r>
     </w:p>
@@ -8021,189 +8023,10 @@
       <w:pPr>
         <w:ind w:firstLine="480"/>
         <w:jc w:val="center"/>
-      </w:pPr>
-      <w:r>
-        <w:rPr>
-          <w:rFonts w:hint="eastAsia"/>
+        <w:rPr>
           <w:highlight w:val="yellow"/>
         </w:rPr>
-        <w:lastRenderedPageBreak/>
-        <w:t>公式</w:t>
-      </w:r>
-      <w:r>
-        <w:rPr>
-          <w:rFonts w:hint="eastAsia"/>
-          <w:highlight w:val="yellow"/>
-        </w:rPr>
-        <w:t xml:space="preserve"> </w:t>
-      </w:r>
-      <w:r>
-        <w:rPr>
-          <w:rFonts w:hint="eastAsia"/>
-          <w:highlight w:val="yellow"/>
-        </w:rPr>
-        <w:t>四元数转欧拉角</w:t>
-      </w:r>
-    </w:p>
-    <w:p>
-      <w:pPr>
-        <w:ind w:firstLine="480"/>
-      </w:pPr>
-      <w:r>
-        <w:rPr>
-          <w:rFonts w:hint="eastAsia"/>
-          <w:highlight w:val="yellow"/>
-        </w:rPr>
-        <w:t>解释一下公式含义</w:t>
-      </w:r>
-      <w:r>
-        <w:rPr>
-          <w:rFonts w:hint="eastAsia"/>
-        </w:rPr>
-        <w:t>。</w:t>
-      </w:r>
-    </w:p>
-    <w:p>
-      <w:pPr>
-        <w:ind w:firstLine="480"/>
-      </w:pPr>
-      <w:r>
-        <w:rPr>
-          <w:rFonts w:hint="eastAsia"/>
-        </w:rPr>
-        <w:t>（</w:t>
-      </w:r>
-      <w:r>
-        <w:rPr>
-          <w:rFonts w:hint="eastAsia"/>
-        </w:rPr>
-        <w:t>3</w:t>
-      </w:r>
-      <w:r>
-        <w:rPr>
-          <w:rFonts w:hint="eastAsia"/>
-        </w:rPr>
-        <w:t>）视频区块</w:t>
-      </w:r>
-    </w:p>
-    <w:p>
-      <w:pPr>
-        <w:ind w:firstLine="480"/>
-      </w:pPr>
-      <w:r>
-        <w:rPr>
-          <w:rFonts w:hint="eastAsia"/>
-        </w:rPr>
-        <w:t>现阶段，全景视频的传输主要有两种方式，一种是传输全部内容，一种是传输部分内容。第二种传输方案中，需要从空间上将全景视频分割成不同的区域，称为区块（</w:t>
-      </w:r>
-      <w:r>
-        <w:t>tile</w:t>
-      </w:r>
-      <w:r>
-        <w:rPr>
-          <w:rFonts w:hint="eastAsia"/>
-        </w:rPr>
-        <w:t>），如图</w:t>
-      </w:r>
-      <w:r>
-        <w:rPr>
-          <w:rFonts w:hint="eastAsia"/>
-        </w:rPr>
-        <w:t>2-5</w:t>
-      </w:r>
-      <w:r>
-        <w:rPr>
-          <w:rFonts w:hint="eastAsia"/>
-        </w:rPr>
-        <w:t>所示</w:t>
-      </w:r>
-      <w:r>
-        <w:rPr>
-          <w:rFonts w:hint="eastAsia"/>
-        </w:rPr>
-        <w:t>，我们将全景视频分成了</w:t>
-      </w:r>
-      <w:r>
-        <w:rPr>
-          <w:rFonts w:hint="eastAsia"/>
-        </w:rPr>
-        <w:t>8</w:t>
-      </w:r>
-      <w:r>
-        <w:t>*4</w:t>
-      </w:r>
-      <w:r>
-        <w:rPr>
-          <w:rFonts w:hint="eastAsia"/>
-        </w:rPr>
-        <w:t>个区块</w:t>
-      </w:r>
-      <w:r>
-        <w:rPr>
-          <w:rFonts w:hint="eastAsia"/>
-        </w:rPr>
-        <w:t>。</w:t>
-      </w:r>
-      <w:r>
-        <w:rPr>
-          <w:rFonts w:hint="eastAsia"/>
-        </w:rPr>
-        <w:t>假设视口区域为</w:t>
-      </w:r>
-      <w:r>
-        <w:rPr>
-          <w:rFonts w:hint="eastAsia"/>
-        </w:rPr>
-        <w:t>A</w:t>
-      </w:r>
-      <w:r>
-        <w:rPr>
-          <w:rFonts w:hint="eastAsia"/>
-        </w:rPr>
-        <w:t>，则基于</w:t>
-      </w:r>
-      <w:r>
-        <w:t>tile</w:t>
-      </w:r>
-      <w:r>
-        <w:rPr>
-          <w:rFonts w:hint="eastAsia"/>
-        </w:rPr>
-        <w:t>的传输方式只需要传输视口区域所覆盖的</w:t>
-      </w:r>
-      <w:r>
-        <w:rPr>
-          <w:rFonts w:hint="eastAsia"/>
-        </w:rPr>
-        <w:t>6</w:t>
-      </w:r>
-      <w:r>
-        <w:rPr>
-          <w:rFonts w:hint="eastAsia"/>
-        </w:rPr>
-        <w:t>块</w:t>
-      </w:r>
-      <w:r>
-        <w:t>tile</w:t>
-      </w:r>
-      <w:r>
-        <w:rPr>
-          <w:rFonts w:hint="eastAsia"/>
-        </w:rPr>
-        <w:t>，如图中</w:t>
-      </w:r>
-      <w:r>
-        <w:rPr>
-          <w:rFonts w:hint="eastAsia"/>
-        </w:rPr>
-        <w:t>黄</w:t>
-      </w:r>
-      <w:r>
-        <w:rPr>
-          <w:rFonts w:hint="eastAsia"/>
-        </w:rPr>
-        <w:t>色区域所示。</w:t>
-      </w:r>
+      </w:pPr>
     </w:p>
     <w:p>
       <w:pPr>
@@ -8211,11 +8034,198 @@
         <w:jc w:val="center"/>
       </w:pPr>
       <w:r>
+        <w:rPr>
+          <w:rFonts w:hint="eastAsia"/>
+          <w:highlight w:val="yellow"/>
+        </w:rPr>
+        <w:t>公式</w:t>
+      </w:r>
+      <w:r>
+        <w:rPr>
+          <w:rFonts w:hint="eastAsia"/>
+          <w:highlight w:val="yellow"/>
+        </w:rPr>
+        <w:t xml:space="preserve"> </w:t>
+      </w:r>
+      <w:r>
+        <w:rPr>
+          <w:rFonts w:hint="eastAsia"/>
+          <w:highlight w:val="yellow"/>
+        </w:rPr>
+        <w:t>四元数转欧拉角</w:t>
+      </w:r>
+    </w:p>
+    <w:p>
+      <w:pPr>
+        <w:ind w:firstLine="480"/>
+      </w:pPr>
+      <w:r>
+        <w:rPr>
+          <w:rFonts w:hint="eastAsia"/>
+          <w:highlight w:val="yellow"/>
+        </w:rPr>
+        <w:t>解释一下公式含义</w:t>
+      </w:r>
+      <w:r>
+        <w:rPr>
+          <w:rFonts w:hint="eastAsia"/>
+        </w:rPr>
+        <w:t>。</w:t>
+      </w:r>
+    </w:p>
+    <w:p>
+      <w:pPr>
+        <w:ind w:firstLine="480"/>
+      </w:pPr>
+      <w:r>
+        <w:rPr>
+          <w:rFonts w:hint="eastAsia"/>
+        </w:rPr>
+        <w:t>（</w:t>
+      </w:r>
+      <w:r>
+        <w:rPr>
+          <w:rFonts w:hint="eastAsia"/>
+        </w:rPr>
+        <w:t>3</w:t>
+      </w:r>
+      <w:r>
+        <w:rPr>
+          <w:rFonts w:hint="eastAsia"/>
+        </w:rPr>
+        <w:t>）视频区块</w:t>
+      </w:r>
+    </w:p>
+    <w:p>
+      <w:pPr>
+        <w:ind w:firstLine="480"/>
+      </w:pPr>
+      <w:r>
+        <w:rPr>
+          <w:rFonts w:hint="eastAsia"/>
+        </w:rPr>
+        <w:t>现阶段，全景视频的传输主要有两种方式，一种是传输全部内容，一种是传输部分内容。第二种传输方案中，需要从空间上将全景视频分割成不同的区域，称为区块（</w:t>
+      </w:r>
+      <w:r>
+        <w:t>tile</w:t>
+      </w:r>
+      <w:r>
+        <w:rPr>
+          <w:rFonts w:hint="eastAsia"/>
+        </w:rPr>
+        <w:t>），如图</w:t>
+      </w:r>
+      <w:r>
+        <w:rPr>
+          <w:rFonts w:hint="eastAsia"/>
+        </w:rPr>
+        <w:t>2-5</w:t>
+      </w:r>
+      <w:r>
+        <w:rPr>
+          <w:rFonts w:hint="eastAsia"/>
+        </w:rPr>
+        <w:t>所示</w:t>
+      </w:r>
+      <w:r>
+        <w:rPr>
+          <w:rFonts w:hint="eastAsia"/>
+        </w:rPr>
+        <w:t>，我们将全景视频分成了</w:t>
+      </w:r>
+      <w:r>
+        <w:rPr>
+          <w:rFonts w:hint="eastAsia"/>
+        </w:rPr>
+        <w:t>8</w:t>
+      </w:r>
+      <w:r>
+        <w:t>*4</w:t>
+      </w:r>
+      <w:r>
+        <w:rPr>
+          <w:rFonts w:hint="eastAsia"/>
+        </w:rPr>
+        <w:t>个区块</w:t>
+      </w:r>
+      <w:r>
+        <w:rPr>
+          <w:rFonts w:hint="eastAsia"/>
+        </w:rPr>
+        <w:t>。</w:t>
+      </w:r>
+      <w:r>
+        <w:rPr>
+          <w:rFonts w:hint="eastAsia"/>
+        </w:rPr>
+        <w:t>假设视口区域为</w:t>
+      </w:r>
+      <w:r>
+        <w:rPr>
+          <w:rFonts w:hint="eastAsia"/>
+        </w:rPr>
+        <w:t>A</w:t>
+      </w:r>
+      <w:r>
+        <w:rPr>
+          <w:rFonts w:hint="eastAsia"/>
+        </w:rPr>
+        <w:t>，则基于</w:t>
+      </w:r>
+      <w:r>
+        <w:t>tile</w:t>
+      </w:r>
+      <w:r>
+        <w:rPr>
+          <w:rFonts w:hint="eastAsia"/>
+        </w:rPr>
+        <w:t>的传输方式只需要传输视口区域所覆盖的</w:t>
+      </w:r>
+      <w:r>
+        <w:rPr>
+          <w:rFonts w:hint="eastAsia"/>
+        </w:rPr>
+        <w:t>6</w:t>
+      </w:r>
+      <w:r>
+        <w:rPr>
+          <w:rFonts w:hint="eastAsia"/>
+        </w:rPr>
+        <w:t>块</w:t>
+      </w:r>
+      <w:r>
+        <w:t>tile</w:t>
+      </w:r>
+      <w:r>
+        <w:rPr>
+          <w:rFonts w:hint="eastAsia"/>
+        </w:rPr>
+        <w:t>，如图中</w:t>
+      </w:r>
+      <w:r>
+        <w:rPr>
+          <w:rFonts w:hint="eastAsia"/>
+        </w:rPr>
+        <w:t>黄</w:t>
+      </w:r>
+      <w:r>
+        <w:rPr>
+          <w:rFonts w:hint="eastAsia"/>
+        </w:rPr>
+        <w:t>色区域所示。</w:t>
+      </w:r>
+    </w:p>
+    <w:p>
+      <w:pPr>
+        <w:ind w:firstLine="480"/>
+        <w:jc w:val="center"/>
+      </w:pPr>
+      <w:r>
         <w:object w:dxaOrig="3101" w:dyaOrig="1791">
-          <v:shape id="_x0000_i1029" type="#_x0000_t75" style="width:154.95pt;height:89.65pt" o:ole="">
+          <v:shape id="_x0000_i1029" type="#_x0000_t75" style="width:154.95pt;height:89.55pt" o:ole="">
             <v:imagedata r:id="rId18" o:title=""/>
           </v:shape>
-          <o:OLEObject Type="Embed" ProgID="Visio.Drawing.15" ShapeID="_x0000_i1029" DrawAspect="Content" ObjectID="_1642615673" r:id="rId19"/>
+          <o:OLEObject Type="Embed" ProgID="Visio.Drawing.15" ShapeID="_x0000_i1029" DrawAspect="Content" ObjectID="_1642681161" r:id="rId19"/>
         </w:object>
       </w:r>
     </w:p>
@@ -8689,7 +8699,14 @@
         <w:rPr>
           <w:rFonts w:hint="eastAsia"/>
         </w:rPr>
-        <w:t>当数据变化范围较小，整体呈现平稳状态时，该方法可以取得较好的预测准确度。在移动平均预测的基础上，又提出了加权移动平均法，即给历史窗口中的每个序列不同的权重值，计算公式如下：</w:t>
+        <w:t>当数据变化范围较小，整体呈现平稳状态时，该方法可以取得较好的预测准确度。在移动平均预测的基础上，又提出了加权移动平均法，即给历史窗口</w:t>
+      </w:r>
+      <w:r>
+        <w:rPr>
+          <w:rFonts w:hint="eastAsia"/>
+        </w:rPr>
+        <w:lastRenderedPageBreak/>
+        <w:t>中的每个序列不同的权重值，计算公式如下：</w:t>
       </w:r>
     </w:p>
     <w:p>
@@ -10199,7 +10216,14 @@
         <w:rPr>
           <w:rFonts w:hint="eastAsia"/>
         </w:rPr>
-        <w:t>后就无法应对数据的变动，在实际的视口预测模型中，由于用户观看不同视频时的观看行为不同，需要对每一个视频都进行参数估计建立新的模型，工程量大效率低下，因此该模型并不适用于本文探讨的预测场景。</w:t>
+        <w:t>后就无法应对数据的变动，在实际的视口预测模型中，由于用户观看不同视频时的观看行为不同，需要对每一个视频都进行参数估计建立新的模型，工程量大效率低下，因此该模型并不适用于本文探讨的</w:t>
+      </w:r>
+      <w:r>
+        <w:rPr>
+          <w:rFonts w:hint="eastAsia"/>
+        </w:rPr>
+        <w:lastRenderedPageBreak/>
+        <w:t>预测场景。</w:t>
       </w:r>
     </w:p>
     <w:p>
@@ -10210,7 +10234,6 @@
         <w:rPr>
           <w:rFonts w:hint="eastAsia"/>
         </w:rPr>
-        <w:lastRenderedPageBreak/>
         <w:t>（</w:t>
       </w:r>
       <w:r>
@@ -11623,10 +11646,10 @@
       </w:pPr>
       <w:r>
         <w:object w:dxaOrig="4571" w:dyaOrig="3551">
-          <v:shape id="_x0000_i1030" type="#_x0000_t75" style="width:199.4pt;height:154.6pt" o:ole="">
+          <v:shape id="_x0000_i1030" type="#_x0000_t75" style="width:199.4pt;height:154.65pt" o:ole="">
             <v:imagedata r:id="rId20" o:title=""/>
           </v:shape>
-          <o:OLEObject Type="Embed" ProgID="Visio.Drawing.15" ShapeID="_x0000_i1030" DrawAspect="Content" ObjectID="_1642615674" r:id="rId21"/>
+          <o:OLEObject Type="Embed" ProgID="Visio.Drawing.15" ShapeID="_x0000_i1030" DrawAspect="Content" ObjectID="_1642681162" r:id="rId21"/>
         </w:object>
       </w:r>
       <w:r>
@@ -11637,10 +11660,10 @@
       </w:r>
       <w:r>
         <w:object w:dxaOrig="4261" w:dyaOrig="3191">
-          <v:shape id="_x0000_i1031" type="#_x0000_t75" style="width:157.05pt;height:148.95pt" o:ole="">
+          <v:shape id="_x0000_i1031" type="#_x0000_t75" style="width:157.15pt;height:149pt" o:ole="">
             <v:imagedata r:id="rId22" o:title="" croptop="-7890f" cropbottom="-8934f"/>
           </v:shape>
-          <o:OLEObject Type="Embed" ProgID="Visio.Drawing.15" ShapeID="_x0000_i1031" DrawAspect="Content" ObjectID="_1642615675" r:id="rId23"/>
+          <o:OLEObject Type="Embed" ProgID="Visio.Drawing.15" ShapeID="_x0000_i1031" DrawAspect="Content" ObjectID="_1642681163" r:id="rId23"/>
         </w:object>
       </w:r>
     </w:p>
@@ -12156,7 +12179,7 @@
           <v:shape id="_x0000_i1032" type="#_x0000_t75" style="width:374.1pt;height:113.3pt" o:ole="">
             <v:imagedata r:id="rId24" o:title=""/>
           </v:shape>
-          <o:OLEObject Type="Embed" ProgID="Visio.Drawing.15" ShapeID="_x0000_i1032" DrawAspect="Content" ObjectID="_1642615676" r:id="rId25"/>
+          <o:OLEObject Type="Embed" ProgID="Visio.Drawing.15" ShapeID="_x0000_i1032" DrawAspect="Content" ObjectID="_1642681164" r:id="rId25"/>
         </w:object>
       </w:r>
     </w:p>
@@ -14812,10 +14835,10 @@
               <w:position w:val="-4"/>
             </w:rPr>
             <w:object w:dxaOrig="160" w:dyaOrig="180">
-              <v:shape id="_x0000_i1033" type="#_x0000_t75" style="width:8.1pt;height:9.2pt" o:ole="">
+              <v:shape id="_x0000_i1033" type="#_x0000_t75" style="width:8.15pt;height:9.1pt" o:ole="">
                 <v:imagedata r:id="rId30" o:title=""/>
               </v:shape>
-              <o:OLEObject Type="Embed" ProgID="Equation.DSMT4" ShapeID="_x0000_i1033" DrawAspect="Content" ObjectID="_1642615677" r:id="rId31"/>
+              <o:OLEObject Type="Embed" ProgID="Equation.DSMT4" ShapeID="_x0000_i1033" DrawAspect="Content" ObjectID="_1642681165" r:id="rId31"/>
             </w:object>
           </m:r>
           <m:sSub>
@@ -14897,10 +14920,10 @@
               <w:position w:val="-4"/>
             </w:rPr>
             <w:object w:dxaOrig="160" w:dyaOrig="180">
-              <v:shape id="_x0000_i1034" type="#_x0000_t75" style="width:8.1pt;height:9.2pt" o:ole="">
+              <v:shape id="_x0000_i1034" type="#_x0000_t75" style="width:8.15pt;height:9.1pt" o:ole="">
                 <v:imagedata r:id="rId32" o:title=""/>
               </v:shape>
-              <o:OLEObject Type="Embed" ProgID="Equation.DSMT4" ShapeID="_x0000_i1034" DrawAspect="Content" ObjectID="_1642615678" r:id="rId33"/>
+              <o:OLEObject Type="Embed" ProgID="Equation.DSMT4" ShapeID="_x0000_i1034" DrawAspect="Content" ObjectID="_1642681166" r:id="rId33"/>
             </w:object>
           </m:r>
           <m:r>
@@ -14985,10 +15008,10 @@
               <w:position w:val="-4"/>
             </w:rPr>
             <w:object w:dxaOrig="160" w:dyaOrig="180">
-              <v:shape id="_x0000_i1035" type="#_x0000_t75" style="width:8.1pt;height:9.2pt" o:ole="">
+              <v:shape id="_x0000_i1035" type="#_x0000_t75" style="width:8.15pt;height:9.1pt" o:ole="">
                 <v:imagedata r:id="rId34" o:title=""/>
               </v:shape>
-              <o:OLEObject Type="Embed" ProgID="Equation.DSMT4" ShapeID="_x0000_i1035" DrawAspect="Content" ObjectID="_1642615679" r:id="rId35"/>
+              <o:OLEObject Type="Embed" ProgID="Equation.DSMT4" ShapeID="_x0000_i1035" DrawAspect="Content" ObjectID="_1642681167" r:id="rId35"/>
             </w:object>
           </m:r>
           <m:r>
@@ -16581,10 +16604,10 @@
       </w:pPr>
       <w:r>
         <w:object w:dxaOrig="6841" w:dyaOrig="2371">
-          <v:shape id="_x0000_i1036" type="#_x0000_t75" style="width:342pt;height:118.6pt" o:ole="">
+          <v:shape id="_x0000_i1036" type="#_x0000_t75" style="width:342.15pt;height:118.65pt" o:ole="">
             <v:imagedata r:id="rId36" o:title=""/>
           </v:shape>
-          <o:OLEObject Type="Embed" ProgID="Visio.Drawing.15" ShapeID="_x0000_i1036" DrawAspect="Content" ObjectID="_1642615680" r:id="rId37"/>
+          <o:OLEObject Type="Embed" ProgID="Visio.Drawing.15" ShapeID="_x0000_i1036" DrawAspect="Content" ObjectID="_1642681168" r:id="rId37"/>
         </w:object>
       </w:r>
     </w:p>
@@ -17885,7 +17908,7 @@
       <w:pPr>
         <w:ind w:firstLine="480"/>
       </w:pPr>
-      <w:bookmarkStart w:id="6" w:name="_Hlk31834750"/>
+      <w:bookmarkStart w:id="7" w:name="_Hlk31834750"/>
       <w:r>
         <w:rPr>
           <w:rFonts w:hint="eastAsia"/>
@@ -17904,7 +17927,7 @@
         </w:rPr>
         <w:t>时），用户开始集中观看同一位置，观看点主要随着篮球的轨迹移动。</w:t>
       </w:r>
-      <w:bookmarkEnd w:id="6"/>
+      <w:bookmarkEnd w:id="7"/>
     </w:p>
     <w:p>
       <w:pPr>
@@ -19151,10 +19174,10 @@
       </w:pPr>
       <w:r>
         <w:object w:dxaOrig="7430" w:dyaOrig="3961">
-          <v:shape id="_x0000_i1037" type="#_x0000_t75" style="width:245.65pt;height:130.95pt" o:ole="">
+          <v:shape id="_x0000_i1037" type="#_x0000_t75" style="width:245.45pt;height:130.85pt" o:ole="">
             <v:imagedata r:id="rId42" o:title=""/>
           </v:shape>
-          <o:OLEObject Type="Embed" ProgID="Visio.Drawing.15" ShapeID="_x0000_i1037" DrawAspect="Content" ObjectID="_1642615681" r:id="rId43"/>
+          <o:OLEObject Type="Embed" ProgID="Visio.Drawing.15" ShapeID="_x0000_i1037" DrawAspect="Content" ObjectID="_1642681169" r:id="rId43"/>
         </w:object>
       </w:r>
     </w:p>
@@ -20892,8 +20915,6 @@
           <w:rFonts w:hint="eastAsia"/>
         </w:rPr>
       </w:pPr>
-      <w:bookmarkStart w:id="7" w:name="_GoBack"/>
-      <w:bookmarkEnd w:id="7"/>
     </w:p>
     <w:p>
       <w:pPr>
@@ -21578,10 +21599,10 @@
       </w:pPr>
       <w:r>
         <w:object w:dxaOrig="9841" w:dyaOrig="5181">
-          <v:shape id="_x0000_i1038" type="#_x0000_t75" style="width:414.7pt;height:218.45pt" o:ole="">
+          <v:shape id="_x0000_i1038" type="#_x0000_t75" style="width:414.8pt;height:218.5pt" o:ole="">
             <v:imagedata r:id="rId44" o:title=""/>
           </v:shape>
-          <o:OLEObject Type="Embed" ProgID="Visio.Drawing.15" ShapeID="_x0000_i1038" DrawAspect="Content" ObjectID="_1642615682" r:id="rId45"/>
+          <o:OLEObject Type="Embed" ProgID="Visio.Drawing.15" ShapeID="_x0000_i1038" DrawAspect="Content" ObjectID="_1642681170" r:id="rId45"/>
         </w:object>
       </w:r>
     </w:p>
@@ -22025,10 +22046,10 @@
       </w:pPr>
       <w:r>
         <w:object w:dxaOrig="8341" w:dyaOrig="3301">
-          <v:shape id="_x0000_i1039" type="#_x0000_t75" style="width:280.95pt;height:111.9pt" o:ole="">
+          <v:shape id="_x0000_i1039" type="#_x0000_t75" style="width:281.1pt;height:111.75pt" o:ole="">
             <v:imagedata r:id="rId46" o:title=""/>
           </v:shape>
-          <o:OLEObject Type="Embed" ProgID="Visio.Drawing.15" ShapeID="_x0000_i1039" DrawAspect="Content" ObjectID="_1642615683" r:id="rId47"/>
+          <o:OLEObject Type="Embed" ProgID="Visio.Drawing.15" ShapeID="_x0000_i1039" DrawAspect="Content" ObjectID="_1642681171" r:id="rId47"/>
         </w:object>
       </w:r>
     </w:p>
@@ -22642,10 +22663,10 @@
       </w:pPr>
       <w:r>
         <w:object w:dxaOrig="4921" w:dyaOrig="1391">
-          <v:shape id="_x0000_i1040" type="#_x0000_t75" style="width:245.65pt;height:69.9pt" o:ole="">
+          <v:shape id="_x0000_i1040" type="#_x0000_t75" style="width:245.45pt;height:69.8pt" o:ole="">
             <v:imagedata r:id="rId48" o:title=""/>
           </v:shape>
-          <o:OLEObject Type="Embed" ProgID="Visio.Drawing.15" ShapeID="_x0000_i1040" DrawAspect="Content" ObjectID="_1642615684" r:id="rId49"/>
+          <o:OLEObject Type="Embed" ProgID="Visio.Drawing.15" ShapeID="_x0000_i1040" DrawAspect="Content" ObjectID="_1642681172" r:id="rId49"/>
         </w:object>
       </w:r>
     </w:p>
@@ -22672,10 +22693,10 @@
       </w:pPr>
       <w:r>
         <w:object w:dxaOrig="4921" w:dyaOrig="1391">
-          <v:shape id="_x0000_i1041" type="#_x0000_t75" style="width:245.65pt;height:69.9pt" o:ole="">
+          <v:shape id="_x0000_i1041" type="#_x0000_t75" style="width:245.45pt;height:69.8pt" o:ole="">
             <v:imagedata r:id="rId50" o:title=""/>
           </v:shape>
-          <o:OLEObject Type="Embed" ProgID="Visio.Drawing.15" ShapeID="_x0000_i1041" DrawAspect="Content" ObjectID="_1642615685" r:id="rId51"/>
+          <o:OLEObject Type="Embed" ProgID="Visio.Drawing.15" ShapeID="_x0000_i1041" DrawAspect="Content" ObjectID="_1642681173" r:id="rId51"/>
         </w:object>
       </w:r>
     </w:p>
@@ -23024,10 +23045,10 @@
       </w:pPr>
       <w:r>
         <w:object w:dxaOrig="4750" w:dyaOrig="2251">
-          <v:shape id="_x0000_i1042" type="#_x0000_t75" style="width:237.9pt;height:112.6pt" o:ole="">
+          <v:shape id="_x0000_i1042" type="#_x0000_t75" style="width:237.9pt;height:112.7pt" o:ole="">
             <v:imagedata r:id="rId52" o:title=""/>
           </v:shape>
-          <o:OLEObject Type="Embed" ProgID="Visio.Drawing.15" ShapeID="_x0000_i1042" DrawAspect="Content" ObjectID="_1642615686" r:id="rId53"/>
+          <o:OLEObject Type="Embed" ProgID="Visio.Drawing.15" ShapeID="_x0000_i1042" DrawAspect="Content" ObjectID="_1642681174" r:id="rId53"/>
         </w:object>
       </w:r>
     </w:p>
@@ -23953,10 +23974,10 @@
       </w:pPr>
       <w:r>
         <w:object w:dxaOrig="8630" w:dyaOrig="2361">
-          <v:shape id="_x0000_i1043" type="#_x0000_t75" style="width:414.7pt;height:113.3pt" o:ole="">
+          <v:shape id="_x0000_i1043" type="#_x0000_t75" style="width:414.8pt;height:113.3pt" o:ole="">
             <v:imagedata r:id="rId54" o:title=""/>
           </v:shape>
-          <o:OLEObject Type="Embed" ProgID="Visio.Drawing.15" ShapeID="_x0000_i1043" DrawAspect="Content" ObjectID="_1642615687" r:id="rId55"/>
+          <o:OLEObject Type="Embed" ProgID="Visio.Drawing.15" ShapeID="_x0000_i1043" DrawAspect="Content" ObjectID="_1642681175" r:id="rId55"/>
         </w:object>
       </w:r>
     </w:p>
@@ -24170,10 +24191,10 @@
       </w:pPr>
       <w:r>
         <w:object w:dxaOrig="8721" w:dyaOrig="1171">
-          <v:shape id="_x0000_i1044" type="#_x0000_t75" style="width:414.7pt;height:55.75pt" o:ole="">
+          <v:shape id="_x0000_i1044" type="#_x0000_t75" style="width:414.8pt;height:55.7pt" o:ole="">
             <v:imagedata r:id="rId56" o:title=""/>
           </v:shape>
-          <o:OLEObject Type="Embed" ProgID="Visio.Drawing.15" ShapeID="_x0000_i1044" DrawAspect="Content" ObjectID="_1642615688" r:id="rId57"/>
+          <o:OLEObject Type="Embed" ProgID="Visio.Drawing.15" ShapeID="_x0000_i1044" DrawAspect="Content" ObjectID="_1642681176" r:id="rId57"/>
         </w:object>
       </w:r>
     </w:p>
@@ -24407,10 +24428,10 @@
       </w:pPr>
       <w:r>
         <w:object w:dxaOrig="5581" w:dyaOrig="7241">
-          <v:shape id="_x0000_i1045" type="#_x0000_t75" style="width:279.2pt;height:362.1pt" o:ole="">
+          <v:shape id="_x0000_i1045" type="#_x0000_t75" style="width:279.25pt;height:362.2pt" o:ole="">
             <v:imagedata r:id="rId58" o:title=""/>
           </v:shape>
-          <o:OLEObject Type="Embed" ProgID="Visio.Drawing.15" ShapeID="_x0000_i1045" DrawAspect="Content" ObjectID="_1642615689" r:id="rId59"/>
+          <o:OLEObject Type="Embed" ProgID="Visio.Drawing.15" ShapeID="_x0000_i1045" DrawAspect="Content" ObjectID="_1642681177" r:id="rId59"/>
         </w:object>
       </w:r>
     </w:p>
@@ -29132,10 +29153,10 @@
       </w:pPr>
       <w:r>
         <w:object w:dxaOrig="5491" w:dyaOrig="2311">
-          <v:shape id="_x0000_i1046" type="#_x0000_t75" style="width:274.95pt;height:115.4pt" o:ole="">
+          <v:shape id="_x0000_i1046" type="#_x0000_t75" style="width:274.85pt;height:115.5pt" o:ole="">
             <v:imagedata r:id="rId60" o:title=""/>
           </v:shape>
-          <o:OLEObject Type="Embed" ProgID="Visio.Drawing.15" ShapeID="_x0000_i1046" DrawAspect="Content" ObjectID="_1642615690" r:id="rId61"/>
+          <o:OLEObject Type="Embed" ProgID="Visio.Drawing.15" ShapeID="_x0000_i1046" DrawAspect="Content" ObjectID="_1642681178" r:id="rId61"/>
         </w:object>
       </w:r>
     </w:p>
@@ -42676,7 +42697,7 @@
 </file>
 
 <file path=customXml/itemProps1.xml><?xml version="1.0" encoding="utf-8"?>
-<ds:datastoreItem xmlns:ds="http://schemas.openxmlformats.org/officeDocument/2006/customXml" ds:itemID="{6FFBDC46-7E7B-4F47-B600-6CEE55985707}">
+<ds:datastoreItem xmlns:ds="http://schemas.openxmlformats.org/officeDocument/2006/customXml" ds:itemID="{689EC559-95A9-46E2-BE11-25DA43C4F427}">
   <ds:schemaRefs>
     <ds:schemaRef ds:uri="http://schemas.openxmlformats.org/officeDocument/2006/bibliography"/>
   </ds:schemaRefs>
